--- a/War Congress Data/Senate - Foreign Affairs/2211.Corker.6.28.11.docx
+++ b/War Congress Data/Senate - Foreign Affairs/2211.Corker.6.28.11.docx
@@ -2,7 +2,7 @@
 <file path=word/document.xml><?xml version="1.0" encoding="utf-8"?>
 <w:document xmlns:wpc="http://schemas.microsoft.com/office/word/2010/wordprocessingCanvas" xmlns:mc="http://schemas.openxmlformats.org/markup-compatibility/2006" xmlns:o="urn:schemas-microsoft-com:office:office" xmlns:r="http://schemas.openxmlformats.org/officeDocument/2006/relationships" xmlns:m="http://schemas.openxmlformats.org/officeDocument/2006/math" xmlns:v="urn:schemas-microsoft-com:vml" xmlns:wp14="http://schemas.microsoft.com/office/word/2010/wordprocessingDrawing" xmlns:wp="http://schemas.openxmlformats.org/drawingml/2006/wordprocessingDrawing" xmlns:w10="urn:schemas-microsoft-com:office:word" xmlns:w="http://schemas.openxmlformats.org/wordprocessingml/2006/main" xmlns:w14="http://schemas.microsoft.com/office/word/2010/wordml" xmlns:wpg="http://schemas.microsoft.com/office/word/2010/wordprocessingGroup" xmlns:wpi="http://schemas.microsoft.com/office/word/2010/wordprocessingInk" xmlns:wne="http://schemas.microsoft.com/office/word/2006/wordml" xmlns:wps="http://schemas.microsoft.com/office/word/2010/wordprocessingShape" mc:Ignorable="w14 wp14">
   <w:body>
-    <w:p>
+    <w:p xmlns:wp14="http://schemas.microsoft.com/office/word/2010/wordml" wp14:textId="77777777">
       <w:pPr>
         <w:autoSpaceDE w:val="0"/>
         <w:autoSpaceDN w:val="0"/>
@@ -24,7 +24,7 @@
         <w:t>Thank you, Mr. Chairman.</w:t>
       </w:r>
     </w:p>
-    <w:p>
+    <w:p xmlns:wp14="http://schemas.microsoft.com/office/word/2010/wordml" wp14:textId="77777777">
       <w:pPr>
         <w:autoSpaceDE w:val="0"/>
         <w:autoSpaceDN w:val="0"/>
@@ -46,7 +46,7 @@
         <w:t>And thank you for your testimony. I do want to say that in many</w:t>
       </w:r>
     </w:p>
-    <w:p>
+    <w:p xmlns:wp14="http://schemas.microsoft.com/office/word/2010/wordml" wp14:textId="77777777">
       <w:pPr>
         <w:autoSpaceDE w:val="0"/>
         <w:autoSpaceDN w:val="0"/>
@@ -79,7 +79,7 @@
         <w:t xml:space="preserve"> I have heard certainly you today, but the administration try</w:t>
       </w:r>
     </w:p>
-    <w:p>
+    <w:p xmlns:wp14="http://schemas.microsoft.com/office/word/2010/wordml" wp14:textId="77777777">
       <w:pPr>
         <w:autoSpaceDE w:val="0"/>
         <w:autoSpaceDN w:val="0"/>
@@ -112,7 +112,7 @@
         <w:t xml:space="preserve"> justify sort of the ends—or the means for the end. I know that</w:t>
       </w:r>
     </w:p>
-    <w:p>
+    <w:p xmlns:wp14="http://schemas.microsoft.com/office/word/2010/wordml" wp14:textId="77777777">
       <w:pPr>
         <w:autoSpaceDE w:val="0"/>
         <w:autoSpaceDN w:val="0"/>
@@ -165,7 +165,7 @@
         <w:t xml:space="preserve"> and your handling</w:t>
       </w:r>
     </w:p>
-    <w:p>
+    <w:p xmlns:wp14="http://schemas.microsoft.com/office/word/2010/wordml" wp14:textId="77777777">
       <w:pPr>
         <w:autoSpaceDE w:val="0"/>
         <w:autoSpaceDN w:val="0"/>
@@ -198,7 +198,7 @@
         <w:t xml:space="preserve"> this. I just want to say that those are two very, very separate</w:t>
       </w:r>
     </w:p>
-    <w:p>
+    <w:p xmlns:wp14="http://schemas.microsoft.com/office/word/2010/wordml" wp14:textId="77777777">
       <w:pPr>
         <w:autoSpaceDE w:val="0"/>
         <w:autoSpaceDN w:val="0"/>
@@ -231,7 +231,7 @@
         <w:t>, and I am sure that up here there are people who have</w:t>
       </w:r>
     </w:p>
-    <w:p>
+    <w:p xmlns:wp14="http://schemas.microsoft.com/office/word/2010/wordml" wp14:textId="77777777">
       <w:pPr>
         <w:autoSpaceDE w:val="0"/>
         <w:autoSpaceDN w:val="0"/>
@@ -264,7 +264,7 @@
         <w:t xml:space="preserve"> differing opinions about our involvement in Libya but still</w:t>
       </w:r>
     </w:p>
-    <w:p>
+    <w:p xmlns:wp14="http://schemas.microsoft.com/office/word/2010/wordml" wp14:textId="77777777">
       <w:pPr>
         <w:autoSpaceDE w:val="0"/>
         <w:autoSpaceDN w:val="0"/>
@@ -297,7 +297,7 @@
         <w:t xml:space="preserve"> strong concerns about the way the administration has handled</w:t>
       </w:r>
     </w:p>
-    <w:p>
+    <w:p xmlns:wp14="http://schemas.microsoft.com/office/word/2010/wordml" wp14:textId="77777777">
       <w:pPr>
         <w:autoSpaceDE w:val="0"/>
         <w:autoSpaceDN w:val="0"/>
@@ -330,7 +330,7 @@
         <w:t xml:space="preserve"> actual process itself. So I do not think it is very helpful</w:t>
       </w:r>
     </w:p>
-    <w:p>
+    <w:p xmlns:wp14="http://schemas.microsoft.com/office/word/2010/wordml" wp14:textId="77777777">
       <w:pPr>
         <w:autoSpaceDE w:val="0"/>
         <w:autoSpaceDN w:val="0"/>
@@ -363,7 +363,7 @@
         <w:t xml:space="preserve"> try to meld the two together, and I think it really waters down</w:t>
       </w:r>
     </w:p>
-    <w:p>
+    <w:p xmlns:wp14="http://schemas.microsoft.com/office/word/2010/wordml" wp14:textId="77777777">
       <w:pPr>
         <w:autoSpaceDE w:val="0"/>
         <w:autoSpaceDN w:val="0"/>
@@ -396,7 +396,7 @@
         <w:t xml:space="preserve"> issue at hand.</w:t>
       </w:r>
     </w:p>
-    <w:p>
+    <w:p xmlns:wp14="http://schemas.microsoft.com/office/word/2010/wordml" wp14:textId="77777777">
       <w:pPr>
         <w:autoSpaceDE w:val="0"/>
         <w:autoSpaceDN w:val="0"/>
@@ -418,7 +418,7 @@
         <w:t>I will say then that I find it humorous sitting here on the Foreign</w:t>
       </w:r>
     </w:p>
-    <w:p>
+    <w:p xmlns:wp14="http://schemas.microsoft.com/office/word/2010/wordml" wp14:textId="77777777">
       <w:pPr>
         <w:autoSpaceDE w:val="0"/>
         <w:autoSpaceDN w:val="0"/>
@@ -440,7 +440,7 @@
         <w:t>Relations Committee, the most deliberative body in the world</w:t>
       </w:r>
     </w:p>
-    <w:p>
+    <w:p xmlns:wp14="http://schemas.microsoft.com/office/word/2010/wordml" wp14:textId="77777777">
       <w:pPr>
         <w:autoSpaceDE w:val="0"/>
         <w:autoSpaceDN w:val="0"/>
@@ -473,7 +473,7 @@
         <w:t xml:space="preserve"> say, and basically you guys have not provided witnesses from</w:t>
       </w:r>
     </w:p>
-    <w:p>
+    <w:p xmlns:wp14="http://schemas.microsoft.com/office/word/2010/wordml" wp14:textId="77777777">
       <w:pPr>
         <w:autoSpaceDE w:val="0"/>
         <w:autoSpaceDN w:val="0"/>
@@ -506,7 +506,7 @@
         <w:t xml:space="preserve"> Department of Justice or the Pentagon. We seem to take that</w:t>
       </w:r>
     </w:p>
-    <w:p>
+    <w:p xmlns:wp14="http://schemas.microsoft.com/office/word/2010/wordml" wp14:textId="77777777">
       <w:pPr>
         <w:autoSpaceDE w:val="0"/>
         <w:autoSpaceDN w:val="0"/>
@@ -539,7 +539,7 @@
         <w:t xml:space="preserve"> a humorous thing. You know, the administration has basically</w:t>
       </w:r>
     </w:p>
-    <w:p>
+    <w:p xmlns:wp14="http://schemas.microsoft.com/office/word/2010/wordml" wp14:textId="77777777">
       <w:pPr>
         <w:autoSpaceDE w:val="0"/>
         <w:autoSpaceDN w:val="0"/>
@@ -572,7 +572,7 @@
         <w:t xml:space="preserve"> there is no reason for us to get any kind of resolution from</w:t>
       </w:r>
     </w:p>
-    <w:p>
+    <w:p xmlns:wp14="http://schemas.microsoft.com/office/word/2010/wordml" wp14:textId="77777777">
       <w:pPr>
         <w:autoSpaceDE w:val="0"/>
         <w:autoSpaceDN w:val="0"/>
@@ -594,7 +594,7 @@
         <w:t>Congress, and yet the Senate today in its urge to be ‘‘relevant’’ is</w:t>
       </w:r>
     </w:p>
-    <w:p>
+    <w:p xmlns:wp14="http://schemas.microsoft.com/office/word/2010/wordml" wp14:textId="77777777">
       <w:pPr>
         <w:autoSpaceDE w:val="0"/>
         <w:autoSpaceDN w:val="0"/>
@@ -627,7 +627,7 @@
         <w:t xml:space="preserve"> to give the administration a resolution even though it is</w:t>
       </w:r>
     </w:p>
-    <w:p>
+    <w:p xmlns:wp14="http://schemas.microsoft.com/office/word/2010/wordml" wp14:textId="77777777">
       <w:pPr>
         <w:autoSpaceDE w:val="0"/>
         <w:autoSpaceDN w:val="0"/>
@@ -660,7 +660,7 @@
         <w:t xml:space="preserve"> saying in this case the Senate is irrelevant.</w:t>
       </w:r>
     </w:p>
-    <w:p>
+    <w:p xmlns:wp14="http://schemas.microsoft.com/office/word/2010/wordml" wp14:textId="77777777">
       <w:pPr>
         <w:autoSpaceDE w:val="0"/>
         <w:autoSpaceDN w:val="0"/>
@@ -682,7 +682,7 @@
         <w:t>So I would ask you this one question. Now that you have taken</w:t>
       </w:r>
     </w:p>
-    <w:p>
+    <w:p xmlns:wp14="http://schemas.microsoft.com/office/word/2010/wordml" wp14:textId="77777777">
       <w:pPr>
         <w:autoSpaceDE w:val="0"/>
         <w:autoSpaceDN w:val="0"/>
@@ -715,7 +715,7 @@
         <w:t xml:space="preserve"> argument and seen the response that you have gotten from</w:t>
       </w:r>
     </w:p>
-    <w:p>
+    <w:p xmlns:wp14="http://schemas.microsoft.com/office/word/2010/wordml" wp14:textId="77777777">
       <w:pPr>
         <w:autoSpaceDE w:val="0"/>
         <w:autoSpaceDN w:val="0"/>
@@ -748,7 +748,7 @@
         <w:t xml:space="preserve"> on both sides of the aisle, are you still glad that you traveled</w:t>
       </w:r>
     </w:p>
-    <w:p>
+    <w:p xmlns:wp14="http://schemas.microsoft.com/office/word/2010/wordml" wp14:textId="77777777">
       <w:pPr>
         <w:autoSpaceDE w:val="0"/>
         <w:autoSpaceDN w:val="0"/>
@@ -781,7 +781,7 @@
         <w:t xml:space="preserve"> route as it relates to making the argument you have made</w:t>
       </w:r>
     </w:p>
-    <w:p>
+    <w:p xmlns:wp14="http://schemas.microsoft.com/office/word/2010/wordml" wp14:textId="77777777">
       <w:pPr>
         <w:autoSpaceDE w:val="0"/>
         <w:autoSpaceDN w:val="0"/>
@@ -814,8 +814,8 @@
         <w:t xml:space="preserve"> the War Powers Act?</w:t>
       </w:r>
     </w:p>
-    <w:p/>
-    <w:p>
+    <w:p xmlns:wp14="http://schemas.microsoft.com/office/word/2010/wordml" wp14:textId="77777777"/>
+    <w:p xmlns:wp14="http://schemas.microsoft.com/office/word/2010/wordml" wp14:textId="77777777">
       <w:pPr>
         <w:autoSpaceDE w:val="0"/>
         <w:autoSpaceDN w:val="0"/>
@@ -837,7 +837,7 @@
         <w:t>I did not ask that. Are you glad that you basically</w:t>
       </w:r>
     </w:p>
-    <w:p>
+    <w:p xmlns:wp14="http://schemas.microsoft.com/office/word/2010/wordml" wp14:textId="77777777">
       <w:pPr>
         <w:autoSpaceDE w:val="0"/>
         <w:autoSpaceDN w:val="0"/>
@@ -870,7 +870,7 @@
         <w:t xml:space="preserve"> an issue where no issue had to exist by taking this</w:t>
       </w:r>
     </w:p>
-    <w:p>
+    <w:p xmlns:wp14="http://schemas.microsoft.com/office/word/2010/wordml" wp14:textId="77777777">
       <w:pPr>
         <w:autoSpaceDE w:val="0"/>
         <w:autoSpaceDN w:val="0"/>
@@ -903,7 +903,7 @@
         <w:t xml:space="preserve"> defined route and basically sticking a stick in the eye of</w:t>
       </w:r>
     </w:p>
-    <w:p>
+    <w:p xmlns:wp14="http://schemas.microsoft.com/office/word/2010/wordml" wp14:textId="77777777">
       <w:pPr>
         <w:autoSpaceDE w:val="0"/>
         <w:autoSpaceDN w:val="0"/>
@@ -956,7 +956,7 @@
         <w:t xml:space="preserve"> is that something that you are glad you have</w:t>
       </w:r>
     </w:p>
-    <w:p>
+    <w:p xmlns:wp14="http://schemas.microsoft.com/office/word/2010/wordml" wp14:textId="77777777">
       <w:pPr>
         <w:autoSpaceDE w:val="0"/>
         <w:autoSpaceDN w:val="0"/>
@@ -989,8 +989,8 @@
         <w:t>?</w:t>
       </w:r>
     </w:p>
-    <w:p/>
-    <w:p>
+    <w:p xmlns:wp14="http://schemas.microsoft.com/office/word/2010/wordml" wp14:textId="77777777"/>
+    <w:p xmlns:wp14="http://schemas.microsoft.com/office/word/2010/wordml" wp14:textId="77777777">
       <w:pPr>
         <w:autoSpaceDE w:val="0"/>
         <w:autoSpaceDN w:val="0"/>
@@ -1012,7 +1012,7 @@
         <w:t>We are making ourselves irrelevant.</w:t>
       </w:r>
     </w:p>
-    <w:p>
+    <w:p xmlns:wp14="http://schemas.microsoft.com/office/word/2010/wordml" wp14:textId="77777777">
       <w:pPr>
         <w:autoSpaceDE w:val="0"/>
         <w:autoSpaceDN w:val="0"/>
@@ -1034,7 +1034,7 @@
         <w:t>Let me do this. This is a long answer. I would like to have just</w:t>
       </w:r>
     </w:p>
-    <w:p>
+    <w:p xmlns:wp14="http://schemas.microsoft.com/office/word/2010/wordml" wp14:textId="77777777">
       <w:pPr>
         <w:autoSpaceDE w:val="0"/>
         <w:autoSpaceDN w:val="0"/>
@@ -1067,7 +1067,7 @@
         <w:t>I wanted to give you the respect of answering. I did not really</w:t>
       </w:r>
     </w:p>
-    <w:p>
+    <w:p xmlns:wp14="http://schemas.microsoft.com/office/word/2010/wordml" wp14:textId="77777777">
       <w:pPr>
         <w:autoSpaceDE w:val="0"/>
         <w:autoSpaceDN w:val="0"/>
@@ -1100,7 +1100,7 @@
         <w:t xml:space="preserve"> you to answer everything I just said, but since you have, I</w:t>
       </w:r>
     </w:p>
-    <w:p>
+    <w:p xmlns:wp14="http://schemas.microsoft.com/office/word/2010/wordml" wp14:textId="77777777">
       <w:pPr>
         <w:autoSpaceDE w:val="0"/>
         <w:autoSpaceDN w:val="0"/>
@@ -1144,7 +1144,7 @@
       </w:r>
       <w:proofErr w:type="gramEnd"/>
     </w:p>
-    <w:p>
+    <w:p xmlns:wp14="http://schemas.microsoft.com/office/word/2010/wordml" wp14:textId="77777777">
       <w:pPr>
         <w:autoSpaceDE w:val="0"/>
         <w:autoSpaceDN w:val="0"/>
@@ -1177,8 +1177,8 @@
         <w:t xml:space="preserve"> regarding my opening comments?</w:t>
       </w:r>
     </w:p>
-    <w:p/>
-    <w:p>
+    <w:p xmlns:wp14="http://schemas.microsoft.com/office/word/2010/wordml" wp14:textId="77777777"/>
+    <w:p xmlns:wp14="http://schemas.microsoft.com/office/word/2010/wordml" wp14:textId="77777777">
       <w:pPr>
         <w:autoSpaceDE w:val="0"/>
         <w:autoSpaceDN w:val="0"/>
@@ -1200,7 +1200,7 @@
         <w:t>Well, I do not think we are really making any</w:t>
       </w:r>
     </w:p>
-    <w:p>
+    <w:p xmlns:wp14="http://schemas.microsoft.com/office/word/2010/wordml" wp14:textId="77777777">
       <w:pPr>
         <w:autoSpaceDE w:val="0"/>
         <w:autoSpaceDN w:val="0"/>
@@ -1233,7 +1233,7 @@
         <w:t xml:space="preserve"> than are different than what you are carrying out. So we</w:t>
       </w:r>
     </w:p>
-    <w:p>
+    <w:p xmlns:wp14="http://schemas.microsoft.com/office/word/2010/wordml" wp14:textId="77777777">
       <w:pPr>
         <w:autoSpaceDE w:val="0"/>
         <w:autoSpaceDN w:val="0"/>
@@ -1266,7 +1266,7 @@
         <w:t xml:space="preserve"> rushing to make ourselves irrelevant this afternoon by virtue</w:t>
       </w:r>
     </w:p>
-    <w:p>
+    <w:p xmlns:wp14="http://schemas.microsoft.com/office/word/2010/wordml" wp14:textId="77777777">
       <w:pPr>
         <w:autoSpaceDE w:val="0"/>
         <w:autoSpaceDN w:val="0"/>
@@ -1299,7 +1299,7 @@
         <w:t xml:space="preserve"> passing something out that basically says—you know what it</w:t>
       </w:r>
     </w:p>
-    <w:p>
+    <w:p xmlns:wp14="http://schemas.microsoft.com/office/word/2010/wordml" wp14:textId="77777777">
       <w:pPr>
         <w:autoSpaceDE w:val="0"/>
         <w:autoSpaceDN w:val="0"/>
@@ -1332,7 +1332,7 @@
         <w:t>.</w:t>
       </w:r>
     </w:p>
-    <w:p>
+    <w:p xmlns:wp14="http://schemas.microsoft.com/office/word/2010/wordml" wp14:textId="77777777">
       <w:pPr>
         <w:autoSpaceDE w:val="0"/>
         <w:autoSpaceDN w:val="0"/>
@@ -1354,7 +1354,7 @@
         <w:t>So let me ask you this. The chairman mentioned that since no</w:t>
       </w:r>
     </w:p>
-    <w:p>
+    <w:p xmlns:wp14="http://schemas.microsoft.com/office/word/2010/wordml" wp14:textId="77777777">
       <w:pPr>
         <w:autoSpaceDE w:val="0"/>
         <w:autoSpaceDN w:val="0"/>
@@ -1376,7 +1376,7 @@
         <w:t>American is being shot, there are no hostilities. Of course, by that</w:t>
       </w:r>
     </w:p>
-    <w:p>
+    <w:p xmlns:wp14="http://schemas.microsoft.com/office/word/2010/wordml" wp14:textId="77777777">
       <w:pPr>
         <w:autoSpaceDE w:val="0"/>
         <w:autoSpaceDN w:val="0"/>
@@ -1409,7 +1409,7 @@
         <w:t>, we could drop a nuclear bomb on Tripoli and we would</w:t>
       </w:r>
     </w:p>
-    <w:p>
+    <w:p xmlns:wp14="http://schemas.microsoft.com/office/word/2010/wordml" wp14:textId="77777777">
       <w:pPr>
         <w:autoSpaceDE w:val="0"/>
         <w:autoSpaceDN w:val="0"/>
@@ -1442,7 +1442,7 @@
         <w:t xml:space="preserve"> be involved in hostilities. It just goes to the sort of preposterous</w:t>
       </w:r>
     </w:p>
-    <w:p>
+    <w:p xmlns:wp14="http://schemas.microsoft.com/office/word/2010/wordml" wp14:textId="77777777">
       <w:pPr>
         <w:autoSpaceDE w:val="0"/>
         <w:autoSpaceDN w:val="0"/>
@@ -1475,7 +1475,7 @@
         <w:t xml:space="preserve"> that is being made.</w:t>
       </w:r>
     </w:p>
-    <w:p>
+    <w:p xmlns:wp14="http://schemas.microsoft.com/office/word/2010/wordml" wp14:textId="77777777">
       <w:pPr>
         <w:autoSpaceDE w:val="0"/>
         <w:autoSpaceDN w:val="0"/>
@@ -1497,7 +1497,7 @@
         <w:t>But I do think one of the issues of precedence that you are setting</w:t>
       </w:r>
     </w:p>
-    <w:p>
+    <w:p xmlns:wp14="http://schemas.microsoft.com/office/word/2010/wordml" wp14:textId="77777777">
       <w:pPr>
         <w:autoSpaceDE w:val="0"/>
         <w:autoSpaceDN w:val="0"/>
@@ -1530,7 +1530,7 @@
         <w:t xml:space="preserve"> that Predators now—and I do want to remind you the Justice</w:t>
       </w:r>
     </w:p>
-    <w:p>
+    <w:p xmlns:wp14="http://schemas.microsoft.com/office/word/2010/wordml" wp14:textId="77777777">
       <w:pPr>
         <w:autoSpaceDE w:val="0"/>
         <w:autoSpaceDN w:val="0"/>
@@ -1552,7 +1552,7 @@
         <w:t>Department of this administration has spent lots of time trying</w:t>
       </w:r>
     </w:p>
-    <w:p>
+    <w:p xmlns:wp14="http://schemas.microsoft.com/office/word/2010/wordml" wp14:textId="77777777">
       <w:pPr>
         <w:autoSpaceDE w:val="0"/>
         <w:autoSpaceDN w:val="0"/>
@@ -1585,7 +1585,7 @@
         <w:t xml:space="preserve"> deal with people’s rights as it relates to terrorism and that kind</w:t>
       </w:r>
     </w:p>
-    <w:p>
+    <w:p xmlns:wp14="http://schemas.microsoft.com/office/word/2010/wordml" wp14:textId="77777777">
       <w:pPr>
         <w:autoSpaceDE w:val="0"/>
         <w:autoSpaceDN w:val="0"/>
@@ -1618,7 +1618,7 @@
         <w:t xml:space="preserve"> thing. And yet, basically what you all are doing by arguing this</w:t>
       </w:r>
     </w:p>
-    <w:p>
+    <w:p xmlns:wp14="http://schemas.microsoft.com/office/word/2010/wordml" wp14:textId="77777777">
       <w:pPr>
         <w:autoSpaceDE w:val="0"/>
         <w:autoSpaceDN w:val="0"/>
@@ -1652,7 +1652,7 @@
         <w:t xml:space="preserve"> case is saying that any President of the United States,</w:t>
       </w:r>
     </w:p>
-    <w:p>
+    <w:p xmlns:wp14="http://schemas.microsoft.com/office/word/2010/wordml" wp14:textId="77777777">
       <w:pPr>
         <w:autoSpaceDE w:val="0"/>
         <w:autoSpaceDN w:val="0"/>
@@ -1674,7 +1674,7 @@
         <w:t>Republican or Democrat, can order Predator strikes in any country</w:t>
       </w:r>
     </w:p>
-    <w:p>
+    <w:p xmlns:wp14="http://schemas.microsoft.com/office/word/2010/wordml" wp14:textId="77777777">
       <w:pPr>
         <w:autoSpaceDE w:val="0"/>
         <w:autoSpaceDN w:val="0"/>
@@ -1707,7 +1707,7 @@
         <w:t xml:space="preserve"> that is not hostilities. And of course, we know what Predators</w:t>
       </w:r>
     </w:p>
-    <w:p>
+    <w:p xmlns:wp14="http://schemas.microsoft.com/office/word/2010/wordml" wp14:textId="77777777">
       <w:pPr>
         <w:autoSpaceDE w:val="0"/>
         <w:autoSpaceDN w:val="0"/>
@@ -1740,7 +1740,7 @@
         <w:t>. I think you know what they do, and lots of times human beings</w:t>
       </w:r>
     </w:p>
-    <w:p>
+    <w:p xmlns:wp14="http://schemas.microsoft.com/office/word/2010/wordml" wp14:textId="77777777">
       <w:pPr>
         <w:autoSpaceDE w:val="0"/>
         <w:autoSpaceDN w:val="0"/>
@@ -1773,7 +1773,7 @@
         <w:t xml:space="preserve"> not alive after they finish their work.</w:t>
       </w:r>
     </w:p>
-    <w:p>
+    <w:p xmlns:wp14="http://schemas.microsoft.com/office/word/2010/wordml" wp14:textId="77777777">
       <w:pPr>
         <w:autoSpaceDE w:val="0"/>
         <w:autoSpaceDN w:val="0"/>
@@ -1795,7 +1795,7 @@
         <w:t>So basically what you are doing is arguing that a President can</w:t>
       </w:r>
     </w:p>
-    <w:p>
+    <w:p xmlns:wp14="http://schemas.microsoft.com/office/word/2010/wordml" wp14:textId="77777777">
       <w:pPr>
         <w:autoSpaceDE w:val="0"/>
         <w:autoSpaceDN w:val="0"/>
@@ -1828,7 +1828,7 @@
         <w:t xml:space="preserve"> Predator strikes in any place in the world by virtue of this</w:t>
       </w:r>
     </w:p>
-    <w:p>
+    <w:p xmlns:wp14="http://schemas.microsoft.com/office/word/2010/wordml" wp14:textId="77777777">
       <w:pPr>
         <w:autoSpaceDE w:val="0"/>
         <w:autoSpaceDN w:val="0"/>
@@ -1879,7 +1879,7 @@
         <w:t>is not hostilities</w:t>
       </w:r>
     </w:p>
-    <w:p>
+    <w:p xmlns:wp14="http://schemas.microsoft.com/office/word/2010/wordml" wp14:textId="77777777">
       <w:pPr>
         <w:autoSpaceDE w:val="0"/>
         <w:autoSpaceDN w:val="0"/>
@@ -1912,8 +1912,8 @@
         <w:t xml:space="preserve"> Congress plays no role in that.</w:t>
       </w:r>
     </w:p>
-    <w:p/>
-    <w:p>
+    <w:p xmlns:wp14="http://schemas.microsoft.com/office/word/2010/wordml" wp14:textId="77777777"/>
+    <w:p xmlns:wp14="http://schemas.microsoft.com/office/word/2010/wordml" wp14:textId="77777777">
       <w:pPr>
         <w:autoSpaceDE w:val="0"/>
         <w:autoSpaceDN w:val="0"/>
@@ -1935,7 +1935,7 @@
         <w:t>I think you have established a precedent. This</w:t>
       </w:r>
     </w:p>
-    <w:p>
+    <w:p xmlns:wp14="http://schemas.microsoft.com/office/word/2010/wordml" wp14:textId="77777777">
       <w:pPr>
         <w:autoSpaceDE w:val="0"/>
         <w:autoSpaceDN w:val="0"/>
@@ -1968,7 +1968,7 @@
         <w:t xml:space="preserve"> has established a precedent for this country by taking</w:t>
       </w:r>
     </w:p>
-    <w:p>
+    <w:p xmlns:wp14="http://schemas.microsoft.com/office/word/2010/wordml" wp14:textId="77777777">
       <w:pPr>
         <w:autoSpaceDE w:val="0"/>
         <w:autoSpaceDN w:val="0"/>
@@ -2001,7 +2001,7 @@
         <w:t xml:space="preserve"> argument that any President, Republican or Democrat, can</w:t>
       </w:r>
     </w:p>
-    <w:p>
+    <w:p xmlns:wp14="http://schemas.microsoft.com/office/word/2010/wordml" wp14:textId="77777777">
       <w:pPr>
         <w:autoSpaceDE w:val="0"/>
         <w:autoSpaceDN w:val="0"/>
@@ -2034,7 +2034,7 @@
         <w:t xml:space="preserve"> Predators in any country they wish because that is limited</w:t>
       </w:r>
     </w:p>
-    <w:p>
+    <w:p xmlns:wp14="http://schemas.microsoft.com/office/word/2010/wordml" wp14:textId="77777777">
       <w:pPr>
         <w:autoSpaceDE w:val="0"/>
         <w:autoSpaceDN w:val="0"/>
@@ -2067,7 +2067,7 @@
         <w:t xml:space="preserve"> without Congress being involved.</w:t>
       </w:r>
     </w:p>
-    <w:p>
+    <w:p xmlns:wp14="http://schemas.microsoft.com/office/word/2010/wordml" wp14:textId="77777777">
       <w:pPr>
         <w:autoSpaceDE w:val="0"/>
         <w:autoSpaceDN w:val="0"/>
@@ -2089,7 +2089,7 @@
         <w:t>I am going to probably come to a close quicker than I wanted to</w:t>
       </w:r>
     </w:p>
-    <w:p>
+    <w:p xmlns:wp14="http://schemas.microsoft.com/office/word/2010/wordml" wp14:textId="77777777">
       <w:pPr>
         <w:autoSpaceDE w:val="0"/>
         <w:autoSpaceDN w:val="0"/>
@@ -2122,7 +2122,7 @@
         <w:t xml:space="preserve"> of the time.</w:t>
       </w:r>
     </w:p>
-    <w:p>
+    <w:p xmlns:wp14="http://schemas.microsoft.com/office/word/2010/wordml" wp14:textId="77777777">
       <w:pPr>
         <w:autoSpaceDE w:val="0"/>
         <w:autoSpaceDN w:val="0"/>
@@ -2144,7 +2144,7 @@
         <w:t>But we do have aircraft flying over Libyan airspace. Do we not?</w:t>
       </w:r>
     </w:p>
-    <w:p>
+    <w:p xmlns:wp14="http://schemas.microsoft.com/office/word/2010/wordml" wp14:textId="77777777">
       <w:pPr>
         <w:autoSpaceDE w:val="0"/>
         <w:autoSpaceDN w:val="0"/>
@@ -2186,8 +2186,8 @@
         <w:t>.</w:t>
       </w:r>
     </w:p>
-    <w:p/>
-    <w:p>
+    <w:p xmlns:wp14="http://schemas.microsoft.com/office/word/2010/wordml" wp14:textId="77777777"/>
+    <w:p xmlns:wp14="http://schemas.microsoft.com/office/word/2010/wordml" wp14:textId="77777777">
       <w:pPr>
         <w:autoSpaceDE w:val="0"/>
         <w:autoSpaceDN w:val="0"/>
@@ -2209,7 +2209,7 @@
         <w:t>And we do know that there are numbers of</w:t>
       </w:r>
     </w:p>
-    <w:p>
+    <w:p xmlns:wp14="http://schemas.microsoft.com/office/word/2010/wordml" wp14:textId="77777777">
       <w:pPr>
         <w:autoSpaceDE w:val="0"/>
         <w:autoSpaceDN w:val="0"/>
@@ -2242,7 +2242,7 @@
         <w:t xml:space="preserve"> of weapons that they have that could, in fact, take down our</w:t>
       </w:r>
     </w:p>
-    <w:p>
+    <w:p xmlns:wp14="http://schemas.microsoft.com/office/word/2010/wordml" wp14:textId="77777777">
       <w:pPr>
         <w:autoSpaceDE w:val="0"/>
         <w:autoSpaceDN w:val="0"/>
@@ -2275,8 +2275,8 @@
         <w:t xml:space="preserve"> that are not necessarily in fixed positions. Is that correct?</w:t>
       </w:r>
     </w:p>
-    <w:p/>
-    <w:p>
+    <w:p xmlns:wp14="http://schemas.microsoft.com/office/word/2010/wordml" wp14:textId="77777777"/>
+    <w:p xmlns:wp14="http://schemas.microsoft.com/office/word/2010/wordml" wp14:textId="77777777">
       <w:pPr>
         <w:autoSpaceDE w:val="0"/>
         <w:autoSpaceDN w:val="0"/>
@@ -2298,7 +2298,7 @@
         <w:t>So to say that our men and women in uniform</w:t>
       </w:r>
     </w:p>
-    <w:p>
+    <w:p xmlns:wp14="http://schemas.microsoft.com/office/word/2010/wordml" wp14:textId="77777777">
       <w:pPr>
         <w:autoSpaceDE w:val="0"/>
         <w:autoSpaceDN w:val="0"/>
@@ -2331,7 +2331,7 @@
         <w:t xml:space="preserve"> not in a position to encounter hostilities or involved hostilities</w:t>
       </w:r>
     </w:p>
-    <w:p>
+    <w:p xmlns:wp14="http://schemas.microsoft.com/office/word/2010/wordml" wp14:textId="77777777">
       <w:pPr>
         <w:autoSpaceDE w:val="0"/>
         <w:autoSpaceDN w:val="0"/>
@@ -2364,7 +2364,7 @@
         <w:t xml:space="preserve"> really pretty incredible.</w:t>
       </w:r>
     </w:p>
-    <w:p>
+    <w:p xmlns:wp14="http://schemas.microsoft.com/office/word/2010/wordml" wp14:textId="77777777">
       <w:pPr>
         <w:autoSpaceDE w:val="0"/>
         <w:autoSpaceDN w:val="0"/>
@@ -2406,7 +2406,7 @@
         <w:t xml:space="preserve"> never been defined.</w:t>
       </w:r>
     </w:p>
-    <w:p>
+    <w:p xmlns:wp14="http://schemas.microsoft.com/office/word/2010/wordml" wp14:textId="77777777">
       <w:pPr>
         <w:autoSpaceDE w:val="0"/>
         <w:autoSpaceDN w:val="0"/>
@@ -2428,7 +2428,7 @@
         <w:t>I went back and read the House conference which basically</w:t>
       </w:r>
     </w:p>
-    <w:p>
+    <w:p xmlns:wp14="http://schemas.microsoft.com/office/word/2010/wordml" wp14:textId="77777777">
       <w:pPr>
         <w:autoSpaceDE w:val="0"/>
         <w:autoSpaceDN w:val="0"/>
@@ -2461,7 +2461,7 @@
         <w:t xml:space="preserve"> out the War Powers Act. As a matter of fact, they tried</w:t>
       </w:r>
     </w:p>
-    <w:p>
+    <w:p xmlns:wp14="http://schemas.microsoft.com/office/word/2010/wordml" wp14:textId="77777777">
       <w:pPr>
         <w:autoSpaceDE w:val="0"/>
         <w:autoSpaceDN w:val="0"/>
@@ -2494,7 +2494,7 @@
         <w:t xml:space="preserve"> make it a lesser level. They started out with ‘‘armed conflict,’’</w:t>
       </w:r>
     </w:p>
-    <w:p>
+    <w:p xmlns:wp14="http://schemas.microsoft.com/office/word/2010/wordml" wp14:textId="77777777">
       <w:pPr>
         <w:autoSpaceDE w:val="0"/>
         <w:autoSpaceDN w:val="0"/>
@@ -2527,7 +2527,7 @@
         <w:t xml:space="preserve"> then they used the word ‘‘hostilities.’’ And they did so in such</w:t>
       </w:r>
     </w:p>
-    <w:p>
+    <w:p xmlns:wp14="http://schemas.microsoft.com/office/word/2010/wordml" wp14:textId="77777777">
       <w:pPr>
         <w:autoSpaceDE w:val="0"/>
         <w:autoSpaceDN w:val="0"/>
@@ -2560,7 +2560,7 @@
         <w:t xml:space="preserve"> manner to certainly talk about the kinds of conditions that exist</w:t>
       </w:r>
     </w:p>
-    <w:p>
+    <w:p xmlns:wp14="http://schemas.microsoft.com/office/word/2010/wordml" wp14:textId="77777777">
       <w:pPr>
         <w:autoSpaceDE w:val="0"/>
         <w:autoSpaceDN w:val="0"/>
@@ -2593,7 +2593,7 @@
         <w:t xml:space="preserve"> on the ground. So when you say that these are not hostilities,</w:t>
       </w:r>
     </w:p>
-    <w:p>
+    <w:p xmlns:wp14="http://schemas.microsoft.com/office/word/2010/wordml" wp14:textId="77777777">
       <w:pPr>
         <w:autoSpaceDE w:val="0"/>
         <w:autoSpaceDN w:val="0"/>
@@ -2626,7 +2626,7 @@
         <w:t xml:space="preserve"> is just patently not the intent of Congress when they passed</w:t>
       </w:r>
     </w:p>
-    <w:p>
+    <w:p xmlns:wp14="http://schemas.microsoft.com/office/word/2010/wordml" wp14:textId="77777777">
       <w:pPr>
         <w:autoSpaceDE w:val="0"/>
         <w:autoSpaceDN w:val="0"/>
@@ -2659,7 +2659,7 @@
         <w:t xml:space="preserve"> War Powers Act.</w:t>
       </w:r>
     </w:p>
-    <w:p>
+    <w:p xmlns:wp14="http://schemas.microsoft.com/office/word/2010/wordml" wp14:textId="77777777">
       <w:pPr>
         <w:autoSpaceDE w:val="0"/>
         <w:autoSpaceDN w:val="0"/>
@@ -2681,7 +2681,7 @@
         <w:t>Now, you have introduced something unique, a mathematical</w:t>
       </w:r>
     </w:p>
-    <w:p>
+    <w:p xmlns:wp14="http://schemas.microsoft.com/office/word/2010/wordml" wp14:textId="77777777">
       <w:pPr>
         <w:autoSpaceDE w:val="0"/>
         <w:autoSpaceDN w:val="0"/>
@@ -2714,7 +2714,7 @@
         <w:t>. And I am sure future Presidents will use a mathematical</w:t>
       </w:r>
     </w:p>
-    <w:p>
+    <w:p xmlns:wp14="http://schemas.microsoft.com/office/word/2010/wordml" wp14:textId="77777777">
       <w:pPr>
         <w:autoSpaceDE w:val="0"/>
         <w:autoSpaceDN w:val="0"/>
@@ -2747,7 +2747,7 @@
         <w:t>. In other words, if we are only doing X percent of the</w:t>
       </w:r>
     </w:p>
-    <w:p>
+    <w:p xmlns:wp14="http://schemas.microsoft.com/office/word/2010/wordml" wp14:textId="77777777">
       <w:pPr>
         <w:autoSpaceDE w:val="0"/>
         <w:autoSpaceDN w:val="0"/>
@@ -2780,7 +2780,7 @@
         <w:t>, then we are not involved in hostilities. But I find that not</w:t>
       </w:r>
     </w:p>
-    <w:p>
+    <w:p xmlns:wp14="http://schemas.microsoft.com/office/word/2010/wordml" wp14:textId="77777777">
       <w:pPr>
         <w:autoSpaceDE w:val="0"/>
         <w:autoSpaceDN w:val="0"/>
@@ -2813,7 +2813,7 @@
         <w:t xml:space="preserve"> any way to jibe with what the House sent out in its reporting</w:t>
       </w:r>
     </w:p>
-    <w:p>
+    <w:p xmlns:wp14="http://schemas.microsoft.com/office/word/2010/wordml" wp14:textId="77777777">
       <w:pPr>
         <w:autoSpaceDE w:val="0"/>
         <w:autoSpaceDN w:val="0"/>
@@ -2846,7 +2846,7 @@
         <w:t>.</w:t>
       </w:r>
     </w:p>
-    <w:p>
+    <w:p xmlns:wp14="http://schemas.microsoft.com/office/word/2010/wordml" wp14:textId="77777777">
       <w:pPr>
         <w:autoSpaceDE w:val="0"/>
         <w:autoSpaceDN w:val="0"/>
@@ -2868,7 +2868,7 @@
         <w:t>I am just going to close with this because my time is up, and I</w:t>
       </w:r>
     </w:p>
-    <w:p>
+    <w:p xmlns:wp14="http://schemas.microsoft.com/office/word/2010/wordml" wp14:textId="77777777">
       <w:pPr>
         <w:autoSpaceDE w:val="0"/>
         <w:autoSpaceDN w:val="0"/>
@@ -2901,7 +2901,7 @@
         <w:t xml:space="preserve"> the chairman is getting impatient.</w:t>
       </w:r>
     </w:p>
-    <w:p>
+    <w:p xmlns:wp14="http://schemas.microsoft.com/office/word/2010/wordml" wp14:textId="77777777">
       <w:pPr>
         <w:autoSpaceDE w:val="0"/>
         <w:autoSpaceDN w:val="0"/>
@@ -2923,7 +2923,7 @@
         <w:t>I did not support your nomination. I thought you are a very intelligent</w:t>
       </w:r>
     </w:p>
-    <w:p>
+    <w:p xmlns:wp14="http://schemas.microsoft.com/office/word/2010/wordml" wp14:textId="77777777">
       <w:pPr>
         <w:autoSpaceDE w:val="0"/>
         <w:autoSpaceDN w:val="0"/>
@@ -2956,7 +2956,7 @@
         <w:t xml:space="preserve"> obviously, very well learned. But I felt that you had</w:t>
       </w:r>
     </w:p>
-    <w:p>
+    <w:p xmlns:wp14="http://schemas.microsoft.com/office/word/2010/wordml" wp14:textId="77777777">
       <w:pPr>
         <w:autoSpaceDE w:val="0"/>
         <w:autoSpaceDN w:val="0"/>
@@ -2989,7 +2989,7 @@
         <w:t xml:space="preserve"> likelihood to subject U.S. law or to cause it to be lesser important</w:t>
       </w:r>
     </w:p>
-    <w:p>
+    <w:p xmlns:wp14="http://schemas.microsoft.com/office/word/2010/wordml" wp14:textId="77777777">
       <w:pPr>
         <w:autoSpaceDE w:val="0"/>
         <w:autoSpaceDN w:val="0"/>
@@ -3022,7 +3022,7 @@
         <w:t xml:space="preserve"> international law. And while I made no statement to that</w:t>
       </w:r>
     </w:p>
-    <w:p>
+    <w:p xmlns:wp14="http://schemas.microsoft.com/office/word/2010/wordml" wp14:textId="77777777">
       <w:pPr>
         <w:autoSpaceDE w:val="0"/>
         <w:autoSpaceDN w:val="0"/>
@@ -3055,7 +3055,7 @@
         <w:t xml:space="preserve"> publicly, I told you that privately when we met in our office.</w:t>
       </w:r>
     </w:p>
-    <w:p>
+    <w:p xmlns:wp14="http://schemas.microsoft.com/office/word/2010/wordml" wp14:textId="77777777">
       <w:pPr>
         <w:autoSpaceDE w:val="0"/>
         <w:autoSpaceDN w:val="0"/>
@@ -3077,7 +3077,7 @@
         <w:t>And that is exactly what you have done. You basically said the</w:t>
       </w:r>
     </w:p>
-    <w:p>
+    <w:p xmlns:wp14="http://schemas.microsoft.com/office/word/2010/wordml" wp14:textId="77777777">
       <w:pPr>
         <w:autoSpaceDE w:val="0"/>
         <w:autoSpaceDN w:val="0"/>
@@ -3099,7 +3099,7 @@
         <w:t>United Nations has authorized this and there is no need for Congress</w:t>
       </w:r>
     </w:p>
-    <w:p>
+    <w:p xmlns:wp14="http://schemas.microsoft.com/office/word/2010/wordml" wp14:textId="77777777">
       <w:pPr>
         <w:autoSpaceDE w:val="0"/>
         <w:autoSpaceDN w:val="0"/>
@@ -3132,7 +3132,7 @@
         <w:t xml:space="preserve"> act and we are going to narrowly define hostilities.</w:t>
       </w:r>
     </w:p>
-    <w:p>
+    <w:p xmlns:wp14="http://schemas.microsoft.com/office/word/2010/wordml" wp14:textId="77777777">
       <w:pPr>
         <w:autoSpaceDE w:val="0"/>
         <w:autoSpaceDN w:val="0"/>
@@ -3174,7 +3174,7 @@
         <w:t xml:space="preserve"> however people of your category give high</w:t>
       </w:r>
     </w:p>
-    <w:p>
+    <w:p xmlns:wp14="http://schemas.microsoft.com/office/word/2010/wordml" wp14:textId="77777777">
       <w:pPr>
         <w:autoSpaceDE w:val="0"/>
         <w:autoSpaceDN w:val="0"/>
@@ -3207,7 +3207,7 @@
         <w:t>, you are talking to other academics about this cute argument</w:t>
       </w:r>
     </w:p>
-    <w:p>
+    <w:p xmlns:wp14="http://schemas.microsoft.com/office/word/2010/wordml" wp14:textId="77777777">
       <w:pPr>
         <w:autoSpaceDE w:val="0"/>
         <w:autoSpaceDN w:val="0"/>
@@ -3240,7 +3240,7 @@
         <w:t xml:space="preserve"> has been utilized. But I would say to you that I think you</w:t>
       </w:r>
     </w:p>
-    <w:p>
+    <w:p xmlns:wp14="http://schemas.microsoft.com/office/word/2010/wordml" wp14:textId="77777777">
       <w:pPr>
         <w:autoSpaceDE w:val="0"/>
         <w:autoSpaceDN w:val="0"/>
@@ -3274,7 +3274,7 @@
         <w:t xml:space="preserve"> undermined the credibility of this administration. I think you</w:t>
       </w:r>
     </w:p>
-    <w:p>
+    <w:p xmlns:wp14="http://schemas.microsoft.com/office/word/2010/wordml" wp14:textId="77777777">
       <w:pPr>
         <w:autoSpaceDE w:val="0"/>
         <w:autoSpaceDN w:val="0"/>
@@ -3307,7 +3307,7 @@
         <w:t xml:space="preserve"> undermined the integrity of the War Powers Act. And I think</w:t>
       </w:r>
     </w:p>
-    <w:p>
+    <w:p xmlns:wp14="http://schemas.microsoft.com/office/word/2010/wordml" wp14:textId="77777777">
       <w:pPr>
         <w:autoSpaceDE w:val="0"/>
         <w:autoSpaceDN w:val="0"/>
@@ -3340,7 +3340,7 @@
         <w:t xml:space="preserve"> taking this very narrow approach, you have done a great disservice</w:t>
       </w:r>
     </w:p>
-    <w:p>
+    <w:p xmlns:wp14="http://schemas.microsoft.com/office/word/2010/wordml" wp14:textId="77777777">
       <w:pPr>
         <w:autoSpaceDE w:val="0"/>
         <w:autoSpaceDN w:val="0"/>
@@ -3373,7 +3373,7 @@
         <w:t xml:space="preserve"> our country.</w:t>
       </w:r>
     </w:p>
-    <w:p>
+    <w:p xmlns:wp14="http://schemas.microsoft.com/office/word/2010/wordml" wp14:textId="77777777">
       <w:pPr>
         <w:autoSpaceDE w:val="0"/>
         <w:autoSpaceDN w:val="0"/>
@@ -3395,7 +3395,7 @@
         <w:t>And I do hope—I do hope—that at some point we will look at the</w:t>
       </w:r>
     </w:p>
-    <w:p>
+    <w:p xmlns:wp14="http://schemas.microsoft.com/office/word/2010/wordml" wp14:textId="77777777">
       <w:pPr>
         <w:autoSpaceDE w:val="0"/>
         <w:autoSpaceDN w:val="0"/>
@@ -3417,7 +3417,7 @@
         <w:t>War Powers Act in light of new technology, in light of new conflicts,</w:t>
       </w:r>
     </w:p>
-    <w:p>
+    <w:p xmlns:wp14="http://schemas.microsoft.com/office/word/2010/wordml" wp14:textId="77777777">
       <w:pPr>
         <w:autoSpaceDE w:val="0"/>
         <w:autoSpaceDN w:val="0"/>
@@ -3450,7 +3450,7 @@
         <w:t xml:space="preserve"> define it in a way that someone using these narrow and what</w:t>
       </w:r>
     </w:p>
-    <w:p>
+    <w:p xmlns:wp14="http://schemas.microsoft.com/office/word/2010/wordml" wp14:textId="77777777">
       <w:pPr>
         <w:autoSpaceDE w:val="0"/>
         <w:autoSpaceDN w:val="0"/>
@@ -3472,7 +3472,7 @@
         <w:t>I would call cute arguments does not have the ability to work</w:t>
       </w:r>
     </w:p>
-    <w:p>
+    <w:p xmlns:wp14="http://schemas.microsoft.com/office/word/2010/wordml" wp14:textId="77777777">
       <w:pPr>
         <w:autoSpaceDE w:val="0"/>
         <w:autoSpaceDN w:val="0"/>
@@ -3505,7 +3505,7 @@
         <w:t xml:space="preserve"> Congress.</w:t>
       </w:r>
     </w:p>
-    <w:p>
+    <w:p xmlns:wp14="http://schemas.microsoft.com/office/word/2010/wordml" wp14:textId="77777777">
       <w:pPr>
         <w:autoSpaceDE w:val="0"/>
         <w:autoSpaceDN w:val="0"/>
@@ -3527,8 +3527,8 @@
         <w:t>Thank you, Mr. Chairman.</w:t>
       </w:r>
     </w:p>
-    <w:p/>
-    <w:p>
+    <w:p xmlns:wp14="http://schemas.microsoft.com/office/word/2010/wordml" wp14:textId="77777777"/>
+    <w:p xmlns:wp14="http://schemas.microsoft.com/office/word/2010/wordml" wp14:textId="77777777">
       <w:pPr>
         <w:rPr>
           <w:rFonts w:ascii="NewCenturySchlbk-Roman" w:hAnsi="NewCenturySchlbk-Roman" w:cs="NewCenturySchlbk-Roman"/>
@@ -3547,17 +3547,17 @@
         <w:t>I did not argue that. So that is not a fact——</w:t>
       </w:r>
     </w:p>
-    <w:p>
-      <w:pPr>
-        <w:rPr>
-          <w:rFonts w:ascii="NewCenturySchlbk-Roman" w:hAnsi="NewCenturySchlbk-Roman" w:cs="NewCenturySchlbk-Roman"/>
-          <w:color w:val="000000"/>
-          <w:sz w:val="20"/>
-          <w:szCs w:val="20"/>
-        </w:rPr>
-      </w:pPr>
-    </w:p>
-    <w:p>
+    <w:p xmlns:wp14="http://schemas.microsoft.com/office/word/2010/wordml" wp14:textId="77777777">
+      <w:pPr>
+        <w:rPr>
+          <w:rFonts w:ascii="NewCenturySchlbk-Roman" w:hAnsi="NewCenturySchlbk-Roman" w:cs="NewCenturySchlbk-Roman"/>
+          <w:color w:val="000000"/>
+          <w:sz w:val="20"/>
+          <w:szCs w:val="20"/>
+        </w:rPr>
+      </w:pPr>
+    </w:p>
+    <w:p xmlns:wp14="http://schemas.microsoft.com/office/word/2010/wordml" wp14:textId="77777777">
       <w:pPr>
         <w:autoSpaceDE w:val="0"/>
         <w:autoSpaceDN w:val="0"/>
@@ -3579,7 +3579,7 @@
         <w:t>Well, I am being very honest, and I think that</w:t>
       </w:r>
     </w:p>
-    <w:p>
+    <w:p xmlns:wp14="http://schemas.microsoft.com/office/word/2010/wordml" wp14:textId="77777777">
       <w:pPr>
         <w:autoSpaceDE w:val="0"/>
         <w:autoSpaceDN w:val="0"/>
@@ -3612,8 +3612,8 @@
         <w:t xml:space="preserve"> words——</w:t>
       </w:r>
     </w:p>
-    <w:p/>
-    <w:p>
+    <w:p xmlns:wp14="http://schemas.microsoft.com/office/word/2010/wordml" wp14:textId="77777777"/>
+    <w:p xmlns:wp14="http://schemas.microsoft.com/office/word/2010/wordml" wp14:textId="77777777">
       <w:pPr>
         <w:autoSpaceDE w:val="0"/>
         <w:autoSpaceDN w:val="0"/>
@@ -3635,7 +3635,7 @@
         <w:t>And I have the ability to express my opinion</w:t>
       </w:r>
     </w:p>
-    <w:p>
+    <w:p xmlns:wp14="http://schemas.microsoft.com/office/word/2010/wordml" wp14:textId="77777777">
       <w:pPr>
         <w:autoSpaceDE w:val="0"/>
         <w:autoSpaceDN w:val="0"/>
@@ -3668,7 +3668,7 @@
         <w:t xml:space="preserve"> like you do and to use facts just like you do. And if you want</w:t>
       </w:r>
     </w:p>
-    <w:p>
+    <w:p xmlns:wp14="http://schemas.microsoft.com/office/word/2010/wordml" wp14:textId="77777777">
       <w:pPr>
         <w:autoSpaceDE w:val="0"/>
         <w:autoSpaceDN w:val="0"/>
@@ -3701,7 +3701,7 @@
         <w:t xml:space="preserve"> get into a debate about this right now, I am glad to do that. I</w:t>
       </w:r>
     </w:p>
-    <w:p>
+    <w:p xmlns:wp14="http://schemas.microsoft.com/office/word/2010/wordml" wp14:textId="77777777">
       <w:pPr>
         <w:autoSpaceDE w:val="0"/>
         <w:autoSpaceDN w:val="0"/>
@@ -3734,20 +3734,20 @@
         <w:t xml:space="preserve"> like——</w:t>
       </w:r>
     </w:p>
-    <w:p>
-      <w:pPr>
-        <w:autoSpaceDE w:val="0"/>
-        <w:autoSpaceDN w:val="0"/>
-        <w:adjustRightInd w:val="0"/>
-        <w:rPr>
-          <w:rFonts w:ascii="NewCenturySchlbk-Roman" w:hAnsi="NewCenturySchlbk-Roman" w:cs="NewCenturySchlbk-Roman"/>
-          <w:color w:val="000000"/>
-          <w:sz w:val="20"/>
-          <w:szCs w:val="20"/>
-        </w:rPr>
-      </w:pPr>
-    </w:p>
-    <w:p>
+    <w:p xmlns:wp14="http://schemas.microsoft.com/office/word/2010/wordml" wp14:textId="77777777">
+      <w:pPr>
+        <w:autoSpaceDE w:val="0"/>
+        <w:autoSpaceDN w:val="0"/>
+        <w:adjustRightInd w:val="0"/>
+        <w:rPr>
+          <w:rFonts w:ascii="NewCenturySchlbk-Roman" w:hAnsi="NewCenturySchlbk-Roman" w:cs="NewCenturySchlbk-Roman"/>
+          <w:color w:val="000000"/>
+          <w:sz w:val="20"/>
+          <w:szCs w:val="20"/>
+        </w:rPr>
+      </w:pPr>
+    </w:p>
+    <w:p xmlns:wp14="http://schemas.microsoft.com/office/word/2010/wordml" wp14:textId="77777777">
       <w:pPr>
         <w:autoSpaceDE w:val="0"/>
         <w:autoSpaceDN w:val="0"/>
@@ -3769,7 +3769,7 @@
         <w:t>Well, Mr. Chairman, I would just respond that</w:t>
       </w:r>
     </w:p>
-    <w:p>
+    <w:p xmlns:wp14="http://schemas.microsoft.com/office/word/2010/wordml" wp14:textId="77777777">
       <w:pPr>
         <w:autoSpaceDE w:val="0"/>
         <w:autoSpaceDN w:val="0"/>
@@ -3811,7 +3811,7 @@
         <w:t xml:space="preserve"> who, by</w:t>
       </w:r>
     </w:p>
-    <w:p>
+    <w:p xmlns:wp14="http://schemas.microsoft.com/office/word/2010/wordml" wp14:textId="77777777">
       <w:pPr>
         <w:autoSpaceDE w:val="0"/>
         <w:autoSpaceDN w:val="0"/>
@@ -3844,7 +3844,7 @@
         <w:t xml:space="preserve"> way, I very much respect his intellect—I do not respect his</w:t>
       </w:r>
     </w:p>
-    <w:p>
+    <w:p xmlns:wp14="http://schemas.microsoft.com/office/word/2010/wordml" wp14:textId="77777777">
       <w:pPr>
         <w:autoSpaceDE w:val="0"/>
         <w:autoSpaceDN w:val="0"/>
@@ -3877,7 +3877,7 @@
         <w:t xml:space="preserve"> in this particular case. My argument is around the issue</w:t>
       </w:r>
     </w:p>
-    <w:p>
+    <w:p xmlns:wp14="http://schemas.microsoft.com/office/word/2010/wordml" wp14:textId="77777777">
       <w:pPr>
         <w:autoSpaceDE w:val="0"/>
         <w:autoSpaceDN w:val="0"/>
@@ -3910,7 +3910,7 @@
         <w:t xml:space="preserve"> hostilities. That is what the focus of my argument was, and by</w:t>
       </w:r>
     </w:p>
-    <w:p>
+    <w:p xmlns:wp14="http://schemas.microsoft.com/office/word/2010/wordml" wp14:textId="77777777">
       <w:pPr>
         <w:autoSpaceDE w:val="0"/>
         <w:autoSpaceDN w:val="0"/>
@@ -3943,7 +3943,7 @@
         <w:t xml:space="preserve"> defining that or being cute where you say I support the</w:t>
       </w:r>
     </w:p>
-    <w:p>
+    <w:p xmlns:wp14="http://schemas.microsoft.com/office/word/2010/wordml" wp14:textId="77777777">
       <w:pPr>
         <w:autoSpaceDE w:val="0"/>
         <w:autoSpaceDN w:val="0"/>
@@ -3976,7 +3976,7 @@
         <w:t xml:space="preserve"> of the War Powers Act, but on the other hand,</w:t>
       </w:r>
     </w:p>
-    <w:p>
+    <w:p xmlns:wp14="http://schemas.microsoft.com/office/word/2010/wordml" wp14:textId="77777777">
       <w:pPr>
         <w:autoSpaceDE w:val="0"/>
         <w:autoSpaceDN w:val="0"/>
@@ -4009,7 +4009,7 @@
         <w:t xml:space="preserve"> we are not really involved in hostilities—wink, wink—we</w:t>
       </w:r>
     </w:p>
-    <w:p>
+    <w:p xmlns:wp14="http://schemas.microsoft.com/office/word/2010/wordml" wp14:textId="77777777">
       <w:pPr>
         <w:autoSpaceDE w:val="0"/>
         <w:autoSpaceDN w:val="0"/>
@@ -4042,7 +4042,7 @@
         <w:t xml:space="preserve"> do not need to deal with Congress. That is the part. That</w:t>
       </w:r>
     </w:p>
-    <w:p>
+    <w:p xmlns:wp14="http://schemas.microsoft.com/office/word/2010/wordml" wp14:textId="77777777">
       <w:pPr>
         <w:autoSpaceDE w:val="0"/>
         <w:autoSpaceDN w:val="0"/>
@@ -4075,7 +4075,7 @@
         <w:t xml:space="preserve"> happened on the 15th.</w:t>
       </w:r>
     </w:p>
-    <w:p>
+    <w:p xmlns:wp14="http://schemas.microsoft.com/office/word/2010/wordml" wp14:textId="77777777">
       <w:pPr>
         <w:autoSpaceDE w:val="0"/>
         <w:autoSpaceDN w:val="0"/>
@@ -4097,7 +4097,7 @@
         <w:t>I do not think anybody in this body had any idea that the President</w:t>
       </w:r>
     </w:p>
-    <w:p>
+    <w:p xmlns:wp14="http://schemas.microsoft.com/office/word/2010/wordml" wp14:textId="77777777">
       <w:pPr>
         <w:autoSpaceDE w:val="0"/>
         <w:autoSpaceDN w:val="0"/>
@@ -4130,7 +4130,7 @@
         <w:t xml:space="preserve"> take such a narrow, narrow interpretation of hostilities.</w:t>
       </w:r>
     </w:p>
-    <w:p>
+    <w:p xmlns:wp14="http://schemas.microsoft.com/office/word/2010/wordml" wp14:textId="77777777">
       <w:pPr>
         <w:autoSpaceDE w:val="0"/>
         <w:autoSpaceDN w:val="0"/>
@@ -4152,7 +4152,7 @@
         <w:t>I do not think anybody knew that. I think it has been a shock to</w:t>
       </w:r>
     </w:p>
-    <w:p>
+    <w:p xmlns:wp14="http://schemas.microsoft.com/office/word/2010/wordml" wp14:textId="77777777">
       <w:pPr>
         <w:autoSpaceDE w:val="0"/>
         <w:autoSpaceDN w:val="0"/>
@@ -4185,7 +4185,7 @@
         <w:t>. I think the President wishes he had handled this differently</w:t>
       </w:r>
     </w:p>
-    <w:p>
+    <w:p xmlns:wp14="http://schemas.microsoft.com/office/word/2010/wordml" wp14:textId="77777777">
       <w:pPr>
         <w:autoSpaceDE w:val="0"/>
         <w:autoSpaceDN w:val="0"/>
@@ -4218,7 +4218,7 @@
         <w:t xml:space="preserve"> what has happened is by being cute, they have introduced</w:t>
       </w:r>
     </w:p>
-    <w:p>
+    <w:p xmlns:wp14="http://schemas.microsoft.com/office/word/2010/wordml" wp14:textId="77777777">
       <w:pPr>
         <w:autoSpaceDE w:val="0"/>
         <w:autoSpaceDN w:val="0"/>
@@ -4251,7 +4251,7 @@
         <w:t xml:space="preserve"> whole other debate here that should not be taking place. And my</w:t>
       </w:r>
     </w:p>
-    <w:p>
+    <w:p xmlns:wp14="http://schemas.microsoft.com/office/word/2010/wordml" wp14:textId="77777777">
       <w:pPr>
         <w:autoSpaceDE w:val="0"/>
         <w:autoSpaceDN w:val="0"/>
@@ -4284,7 +4284,7 @@
         <w:t xml:space="preserve"> is they might have gotten overwhelming support for a limited</w:t>
       </w:r>
     </w:p>
-    <w:p>
+    <w:p xmlns:wp14="http://schemas.microsoft.com/office/word/2010/wordml" wp14:textId="77777777">
       <w:pPr>
         <w:autoSpaceDE w:val="0"/>
         <w:autoSpaceDN w:val="0"/>
@@ -4317,7 +4317,7 @@
         <w:t>, whether I support it or not. What they have done by trying</w:t>
       </w:r>
     </w:p>
-    <w:p>
+    <w:p xmlns:wp14="http://schemas.microsoft.com/office/word/2010/wordml" wp14:textId="77777777">
       <w:pPr>
         <w:autoSpaceDE w:val="0"/>
         <w:autoSpaceDN w:val="0"/>
@@ -4350,7 +4350,7 @@
         <w:t xml:space="preserve"> have it both ways, which is what they did with the June 15</w:t>
       </w:r>
     </w:p>
-    <w:p>
+    <w:p xmlns:wp14="http://schemas.microsoft.com/office/word/2010/wordml" wp14:textId="77777777">
       <w:pPr>
         <w:autoSpaceDE w:val="0"/>
         <w:autoSpaceDN w:val="0"/>
@@ -4383,7 +4383,7 @@
         <w:t>, is interject a debate that has to do with credibility, has to</w:t>
       </w:r>
     </w:p>
-    <w:p>
+    <w:p xmlns:wp14="http://schemas.microsoft.com/office/word/2010/wordml" wp14:textId="77777777">
       <w:pPr>
         <w:autoSpaceDE w:val="0"/>
         <w:autoSpaceDN w:val="0"/>
@@ -4416,7 +4416,7 @@
         <w:t xml:space="preserve"> with integrity, and to me is a great disservice to this country.</w:t>
       </w:r>
     </w:p>
-    <w:p>
+    <w:p xmlns:wp14="http://schemas.microsoft.com/office/word/2010/wordml" wp14:textId="77777777">
       <w:pPr>
         <w:autoSpaceDE w:val="0"/>
         <w:autoSpaceDN w:val="0"/>
@@ -4438,7 +4438,7 @@
         <w:t>So I stand by what I just said. It is factual. And I will be glad</w:t>
       </w:r>
     </w:p>
-    <w:p>
+    <w:p xmlns:wp14="http://schemas.microsoft.com/office/word/2010/wordml" wp14:textId="77777777">
       <w:pPr>
         <w:autoSpaceDE w:val="0"/>
         <w:autoSpaceDN w:val="0"/>
@@ -4471,40 +4471,41 @@
         <w:t xml:space="preserve"> debate this all day long.</w:t>
       </w:r>
     </w:p>
-    <w:p>
-      <w:pPr>
-        <w:autoSpaceDE w:val="0"/>
-        <w:autoSpaceDN w:val="0"/>
-        <w:adjustRightInd w:val="0"/>
-        <w:rPr>
-          <w:rFonts w:ascii="NewCenturySchlbk-Roman" w:hAnsi="NewCenturySchlbk-Roman" w:cs="NewCenturySchlbk-Roman"/>
-          <w:color w:val="000000"/>
-          <w:sz w:val="20"/>
-          <w:szCs w:val="20"/>
-        </w:rPr>
-      </w:pPr>
-    </w:p>
-    <w:p>
-      <w:pPr>
-        <w:autoSpaceDE w:val="0"/>
-        <w:autoSpaceDN w:val="0"/>
-        <w:adjustRightInd w:val="0"/>
-        <w:rPr>
-          <w:rFonts w:ascii="NewCenturySchlbk-Roman" w:hAnsi="NewCenturySchlbk-Roman" w:cs="NewCenturySchlbk-Roman"/>
-          <w:color w:val="000000"/>
-          <w:sz w:val="20"/>
-          <w:szCs w:val="20"/>
-        </w:rPr>
-      </w:pPr>
-      <w:bookmarkStart w:id="0" w:name="_GoBack"/>
+    <w:p xmlns:wp14="http://schemas.microsoft.com/office/word/2010/wordml" wp14:textId="77777777">
+      <w:pPr>
+        <w:autoSpaceDE w:val="0"/>
+        <w:autoSpaceDN w:val="0"/>
+        <w:adjustRightInd w:val="0"/>
+        <w:rPr>
+          <w:rFonts w:ascii="NewCenturySchlbk-Roman" w:hAnsi="NewCenturySchlbk-Roman" w:cs="NewCenturySchlbk-Roman"/>
+          <w:color w:val="000000"/>
+          <w:sz w:val="20"/>
+          <w:szCs w:val="20"/>
+        </w:rPr>
+      </w:pPr>
+    </w:p>
+    <w:p xmlns:wp14="http://schemas.microsoft.com/office/word/2010/wordml" wp14:textId="77777777">
+      <w:pPr>
+        <w:autoSpaceDE w:val="0"/>
+        <w:autoSpaceDN w:val="0"/>
+        <w:adjustRightInd w:val="0"/>
+        <w:rPr>
+          <w:rFonts w:ascii="NewCenturySchlbk-Roman" w:hAnsi="NewCenturySchlbk-Roman" w:cs="NewCenturySchlbk-Roman"/>
+          <w:color w:val="000000"/>
+          <w:sz w:val="20"/>
+          <w:szCs w:val="20"/>
+        </w:rPr>
+      </w:pPr>
+      <w:bookmarkStart w:name="_GoBack" w:id="0"/>
       <w:bookmarkEnd w:id="0"/>
     </w:p>
     <w:sectPr>
       <w:headerReference w:type="default" r:id="rId7"/>
-      <w:pgSz w:w="12240" w:h="15840"/>
+      <w:pgSz w:w="12240" w:h="15840" w:orient="portrait"/>
       <w:pgMar w:top="1440" w:right="1440" w:bottom="1440" w:left="1440" w:header="720" w:footer="720" w:gutter="0"/>
       <w:cols w:space="720"/>
       <w:docGrid w:linePitch="360"/>
+      <w:footerReference w:type="default" r:id="R065ec4c6bfe64e7e"/>
     </w:sectPr>
   </w:body>
 </w:document>
@@ -4513,33 +4514,101 @@
 <file path=word/endnotes.xml><?xml version="1.0" encoding="utf-8"?>
 <w:endnotes xmlns:wpc="http://schemas.microsoft.com/office/word/2010/wordprocessingCanvas" xmlns:mc="http://schemas.openxmlformats.org/markup-compatibility/2006" xmlns:o="urn:schemas-microsoft-com:office:office" xmlns:r="http://schemas.openxmlformats.org/officeDocument/2006/relationships" xmlns:m="http://schemas.openxmlformats.org/officeDocument/2006/math" xmlns:v="urn:schemas-microsoft-com:vml" xmlns:wp14="http://schemas.microsoft.com/office/word/2010/wordprocessingDrawing" xmlns:wp="http://schemas.openxmlformats.org/drawingml/2006/wordprocessingDrawing" xmlns:w10="urn:schemas-microsoft-com:office:word" xmlns:w="http://schemas.openxmlformats.org/wordprocessingml/2006/main" xmlns:w14="http://schemas.microsoft.com/office/word/2010/wordml" xmlns:wpg="http://schemas.microsoft.com/office/word/2010/wordprocessingGroup" xmlns:wpi="http://schemas.microsoft.com/office/word/2010/wordprocessingInk" xmlns:wne="http://schemas.microsoft.com/office/word/2006/wordml" xmlns:wps="http://schemas.microsoft.com/office/word/2010/wordprocessingShape" mc:Ignorable="w14 wp14">
   <w:endnote w:type="separator" w:id="-1">
-    <w:p>
+    <w:p xmlns:wp14="http://schemas.microsoft.com/office/word/2010/wordml" wp14:textId="77777777">
       <w:r>
         <w:separator/>
       </w:r>
     </w:p>
   </w:endnote>
   <w:endnote w:type="continuationSeparator" w:id="0">
-    <w:p>
+    <w:p xmlns:wp14="http://schemas.microsoft.com/office/word/2010/wordml" wp14:textId="77777777">
       <w:r>
         <w:continuationSeparator/>
       </w:r>
     </w:p>
   </w:endnote>
 </w:endnotes>
+</file>
+
+<file path=word/footer.xml><?xml version="1.0" encoding="utf-8"?>
+<w:ftr xmlns:w14="http://schemas.microsoft.com/office/word/2010/wordml" xmlns:w="http://schemas.openxmlformats.org/wordprocessingml/2006/main">
+  <w:tbl>
+    <w:tblPr>
+      <w:tblStyle w:val="TableNormal"/>
+      <w:bidiVisual w:val="0"/>
+      <w:tblW w:w="0" w:type="auto"/>
+      <w:tblLayout w:type="fixed"/>
+      <w:tblLook w:val="04A0" w:firstRow="1" w:lastRow="0" w:firstColumn="1" w:lastColumn="0" w:noHBand="0" w:noVBand="1"/>
+    </w:tblPr>
+    <w:tblGrid>
+      <w:gridCol w:w="3120"/>
+      <w:gridCol w:w="3120"/>
+      <w:gridCol w:w="3120"/>
+    </w:tblGrid>
+    <w:tr>
+      <w:tc>
+        <w:tcPr>
+          <w:tcW w:w="3120" w:type="dxa"/>
+          <w:tcMar/>
+        </w:tcPr>
+        <w:p>
+          <w:pPr>
+            <w:pStyle w:val="Header"/>
+            <w:bidi w:val="0"/>
+            <w:ind w:left="-115"/>
+            <w:jc w:val="left"/>
+          </w:pPr>
+        </w:p>
+      </w:tc>
+      <w:tc>
+        <w:tcPr>
+          <w:tcW w:w="3120" w:type="dxa"/>
+          <w:tcMar/>
+        </w:tcPr>
+        <w:p>
+          <w:pPr>
+            <w:pStyle w:val="Header"/>
+            <w:bidi w:val="0"/>
+            <w:jc w:val="center"/>
+          </w:pPr>
+        </w:p>
+      </w:tc>
+      <w:tc>
+        <w:tcPr>
+          <w:tcW w:w="3120" w:type="dxa"/>
+          <w:tcMar/>
+        </w:tcPr>
+        <w:p>
+          <w:pPr>
+            <w:pStyle w:val="Header"/>
+            <w:bidi w:val="0"/>
+            <w:ind w:right="-115"/>
+            <w:jc w:val="right"/>
+          </w:pPr>
+        </w:p>
+      </w:tc>
+    </w:tr>
+  </w:tbl>
+  <w:p>
+    <w:pPr>
+      <w:pStyle w:val="Footer"/>
+      <w:bidi w:val="0"/>
+    </w:pPr>
+  </w:p>
+</w:ftr>
 </file>
 
 <file path=word/footnotes.xml><?xml version="1.0" encoding="utf-8"?>
 <w:footnotes xmlns:wpc="http://schemas.microsoft.com/office/word/2010/wordprocessingCanvas" xmlns:mc="http://schemas.openxmlformats.org/markup-compatibility/2006" xmlns:o="urn:schemas-microsoft-com:office:office" xmlns:r="http://schemas.openxmlformats.org/officeDocument/2006/relationships" xmlns:m="http://schemas.openxmlformats.org/officeDocument/2006/math" xmlns:v="urn:schemas-microsoft-com:vml" xmlns:wp14="http://schemas.microsoft.com/office/word/2010/wordprocessingDrawing" xmlns:wp="http://schemas.openxmlformats.org/drawingml/2006/wordprocessingDrawing" xmlns:w10="urn:schemas-microsoft-com:office:word" xmlns:w="http://schemas.openxmlformats.org/wordprocessingml/2006/main" xmlns:w14="http://schemas.microsoft.com/office/word/2010/wordml" xmlns:wpg="http://schemas.microsoft.com/office/word/2010/wordprocessingGroup" xmlns:wpi="http://schemas.microsoft.com/office/word/2010/wordprocessingInk" xmlns:wne="http://schemas.microsoft.com/office/word/2006/wordml" xmlns:wps="http://schemas.microsoft.com/office/word/2010/wordprocessingShape" mc:Ignorable="w14 wp14">
   <w:footnote w:type="separator" w:id="-1">
-    <w:p>
+    <w:p xmlns:wp14="http://schemas.microsoft.com/office/word/2010/wordml" wp14:textId="77777777">
       <w:r>
         <w:separator/>
       </w:r>
     </w:p>
   </w:footnote>
   <w:footnote w:type="continuationSeparator" w:id="0">
-    <w:p>
+    <w:p xmlns:wp14="http://schemas.microsoft.com/office/word/2010/wordml" wp14:textId="77777777">
       <w:r>
         <w:continuationSeparator/>
       </w:r>
@@ -4550,7 +4619,7 @@
 
 <file path=word/header1.xml><?xml version="1.0" encoding="utf-8"?>
 <w:hdr xmlns:wpc="http://schemas.microsoft.com/office/word/2010/wordprocessingCanvas" xmlns:mc="http://schemas.openxmlformats.org/markup-compatibility/2006" xmlns:o="urn:schemas-microsoft-com:office:office" xmlns:r="http://schemas.openxmlformats.org/officeDocument/2006/relationships" xmlns:m="http://schemas.openxmlformats.org/officeDocument/2006/math" xmlns:v="urn:schemas-microsoft-com:vml" xmlns:wp14="http://schemas.microsoft.com/office/word/2010/wordprocessingDrawing" xmlns:wp="http://schemas.openxmlformats.org/drawingml/2006/wordprocessingDrawing" xmlns:w10="urn:schemas-microsoft-com:office:word" xmlns:w="http://schemas.openxmlformats.org/wordprocessingml/2006/main" xmlns:w14="http://schemas.microsoft.com/office/word/2010/wordml" xmlns:wpg="http://schemas.microsoft.com/office/word/2010/wordprocessingGroup" xmlns:wpi="http://schemas.microsoft.com/office/word/2010/wordprocessingInk" xmlns:wne="http://schemas.microsoft.com/office/word/2006/wordml" xmlns:wps="http://schemas.microsoft.com/office/word/2010/wordprocessingShape" mc:Ignorable="w14 wp14">
-  <w:p>
+  <w:p xmlns:wp14="http://schemas.microsoft.com/office/word/2010/wordml" wp14:textId="77777777">
     <w:pPr>
       <w:pStyle w:val="Header"/>
     </w:pPr>
@@ -4558,13 +4627,13 @@
       <w:t>Corker</w:t>
     </w:r>
     <w:r>
-      <w:ptab w:relativeTo="margin" w:alignment="center" w:leader="none"/>
+      <w:ptab w:alignment="center" w:relativeTo="margin" w:leader="none"/>
     </w:r>
     <w:r>
       <w:t>Libya</w:t>
     </w:r>
     <w:r>
-      <w:ptab w:relativeTo="margin" w:alignment="right" w:leader="none"/>
+      <w:ptab w:alignment="right" w:relativeTo="margin" w:leader="none"/>
     </w:r>
     <w:r>
       <w:t>28 June 2011</w:t>
@@ -4574,11 +4643,11 @@
 </file>
 
 <file path=word/styles.xml><?xml version="1.0" encoding="utf-8"?>
-<w:styles xmlns:mc="http://schemas.openxmlformats.org/markup-compatibility/2006" xmlns:r="http://schemas.openxmlformats.org/officeDocument/2006/relationships" xmlns:w="http://schemas.openxmlformats.org/wordprocessingml/2006/main" xmlns:w14="http://schemas.microsoft.com/office/word/2010/wordml" mc:Ignorable="w14">
+<w:styles xmlns:wp14="http://schemas.microsoft.com/office/word/2010/wordprocessingDrawing" xmlns:mc="http://schemas.openxmlformats.org/markup-compatibility/2006" xmlns:r="http://schemas.openxmlformats.org/officeDocument/2006/relationships" xmlns:w="http://schemas.openxmlformats.org/wordprocessingml/2006/main" xmlns:w14="http://schemas.microsoft.com/office/word/2010/wordml" mc:Ignorable="w14 wp14">
   <w:docDefaults>
     <w:rPrDefault>
       <w:rPr>
-        <w:rFonts w:asciiTheme="minorHAnsi" w:eastAsiaTheme="minorHAnsi" w:hAnsiTheme="minorHAnsi" w:cstheme="minorBidi"/>
+        <w:rFonts w:asciiTheme="minorHAnsi" w:hAnsiTheme="minorHAnsi" w:eastAsiaTheme="minorHAnsi" w:cstheme="minorBidi"/>
         <w:sz w:val="22"/>
         <w:szCs w:val="22"/>
         <w:lang w:val="en-US" w:eastAsia="en-US" w:bidi="ar-SA"/>
@@ -4587,8 +4656,8 @@
     <w:pPrDefault/>
   </w:docDefaults>
   <w:latentStyles w:defLockedState="0" w:defUIPriority="99" w:defSemiHidden="1" w:defUnhideWhenUsed="1" w:defQFormat="0" w:count="267">
-    <w:lsdException w:name="Normal" w:semiHidden="0" w:uiPriority="0" w:unhideWhenUsed="0" w:qFormat="1"/>
-    <w:lsdException w:name="heading 1" w:semiHidden="0" w:uiPriority="9" w:unhideWhenUsed="0" w:qFormat="1"/>
+    <w:lsdException w:name="Normal" w:uiPriority="0" w:semiHidden="0" w:unhideWhenUsed="0" w:qFormat="1"/>
+    <w:lsdException w:name="heading 1" w:uiPriority="9" w:semiHidden="0" w:unhideWhenUsed="0" w:qFormat="1"/>
     <w:lsdException w:name="heading 2" w:uiPriority="9" w:qFormat="1"/>
     <w:lsdException w:name="heading 3" w:uiPriority="9" w:qFormat="1"/>
     <w:lsdException w:name="heading 4" w:uiPriority="9" w:qFormat="1"/>
@@ -4607,136 +4676,136 @@
     <w:lsdException w:name="toc 8" w:uiPriority="39"/>
     <w:lsdException w:name="toc 9" w:uiPriority="39"/>
     <w:lsdException w:name="caption" w:uiPriority="35" w:qFormat="1"/>
-    <w:lsdException w:name="Title" w:semiHidden="0" w:uiPriority="10" w:unhideWhenUsed="0" w:qFormat="1"/>
+    <w:lsdException w:name="Title" w:uiPriority="10" w:semiHidden="0" w:unhideWhenUsed="0" w:qFormat="1"/>
     <w:lsdException w:name="Default Paragraph Font" w:uiPriority="1"/>
-    <w:lsdException w:name="Subtitle" w:semiHidden="0" w:uiPriority="11" w:unhideWhenUsed="0" w:qFormat="1"/>
-    <w:lsdException w:name="Strong" w:semiHidden="0" w:uiPriority="22" w:unhideWhenUsed="0" w:qFormat="1"/>
-    <w:lsdException w:name="Emphasis" w:semiHidden="0" w:uiPriority="20" w:unhideWhenUsed="0" w:qFormat="1"/>
-    <w:lsdException w:name="Table Grid" w:semiHidden="0" w:uiPriority="59" w:unhideWhenUsed="0"/>
+    <w:lsdException w:name="Subtitle" w:uiPriority="11" w:semiHidden="0" w:unhideWhenUsed="0" w:qFormat="1"/>
+    <w:lsdException w:name="Strong" w:uiPriority="22" w:semiHidden="0" w:unhideWhenUsed="0" w:qFormat="1"/>
+    <w:lsdException w:name="Emphasis" w:uiPriority="20" w:semiHidden="0" w:unhideWhenUsed="0" w:qFormat="1"/>
+    <w:lsdException w:name="Table Grid" w:uiPriority="59" w:semiHidden="0" w:unhideWhenUsed="0"/>
     <w:lsdException w:name="Placeholder Text" w:unhideWhenUsed="0"/>
-    <w:lsdException w:name="No Spacing" w:semiHidden="0" w:uiPriority="1" w:unhideWhenUsed="0" w:qFormat="1"/>
-    <w:lsdException w:name="Light Shading" w:semiHidden="0" w:uiPriority="60" w:unhideWhenUsed="0"/>
-    <w:lsdException w:name="Light List" w:semiHidden="0" w:uiPriority="61" w:unhideWhenUsed="0"/>
-    <w:lsdException w:name="Light Grid" w:semiHidden="0" w:uiPriority="62" w:unhideWhenUsed="0"/>
-    <w:lsdException w:name="Medium Shading 1" w:semiHidden="0" w:uiPriority="63" w:unhideWhenUsed="0"/>
-    <w:lsdException w:name="Medium Shading 2" w:semiHidden="0" w:uiPriority="64" w:unhideWhenUsed="0"/>
-    <w:lsdException w:name="Medium List 1" w:semiHidden="0" w:uiPriority="65" w:unhideWhenUsed="0"/>
-    <w:lsdException w:name="Medium List 2" w:semiHidden="0" w:uiPriority="66" w:unhideWhenUsed="0"/>
-    <w:lsdException w:name="Medium Grid 1" w:semiHidden="0" w:uiPriority="67" w:unhideWhenUsed="0"/>
-    <w:lsdException w:name="Medium Grid 2" w:semiHidden="0" w:uiPriority="68" w:unhideWhenUsed="0"/>
-    <w:lsdException w:name="Medium Grid 3" w:semiHidden="0" w:uiPriority="69" w:unhideWhenUsed="0"/>
-    <w:lsdException w:name="Dark List" w:semiHidden="0" w:uiPriority="70" w:unhideWhenUsed="0"/>
-    <w:lsdException w:name="Colorful Shading" w:semiHidden="0" w:uiPriority="71" w:unhideWhenUsed="0"/>
-    <w:lsdException w:name="Colorful List" w:semiHidden="0" w:uiPriority="72" w:unhideWhenUsed="0"/>
-    <w:lsdException w:name="Colorful Grid" w:semiHidden="0" w:uiPriority="73" w:unhideWhenUsed="0"/>
-    <w:lsdException w:name="Light Shading Accent 1" w:semiHidden="0" w:uiPriority="60" w:unhideWhenUsed="0"/>
-    <w:lsdException w:name="Light List Accent 1" w:semiHidden="0" w:uiPriority="61" w:unhideWhenUsed="0"/>
-    <w:lsdException w:name="Light Grid Accent 1" w:semiHidden="0" w:uiPriority="62" w:unhideWhenUsed="0"/>
-    <w:lsdException w:name="Medium Shading 1 Accent 1" w:semiHidden="0" w:uiPriority="63" w:unhideWhenUsed="0"/>
-    <w:lsdException w:name="Medium Shading 2 Accent 1" w:semiHidden="0" w:uiPriority="64" w:unhideWhenUsed="0"/>
-    <w:lsdException w:name="Medium List 1 Accent 1" w:semiHidden="0" w:uiPriority="65" w:unhideWhenUsed="0"/>
+    <w:lsdException w:name="No Spacing" w:uiPriority="1" w:semiHidden="0" w:unhideWhenUsed="0" w:qFormat="1"/>
+    <w:lsdException w:name="Light Shading" w:uiPriority="60" w:semiHidden="0" w:unhideWhenUsed="0"/>
+    <w:lsdException w:name="Light List" w:uiPriority="61" w:semiHidden="0" w:unhideWhenUsed="0"/>
+    <w:lsdException w:name="Light Grid" w:uiPriority="62" w:semiHidden="0" w:unhideWhenUsed="0"/>
+    <w:lsdException w:name="Medium Shading 1" w:uiPriority="63" w:semiHidden="0" w:unhideWhenUsed="0"/>
+    <w:lsdException w:name="Medium Shading 2" w:uiPriority="64" w:semiHidden="0" w:unhideWhenUsed="0"/>
+    <w:lsdException w:name="Medium List 1" w:uiPriority="65" w:semiHidden="0" w:unhideWhenUsed="0"/>
+    <w:lsdException w:name="Medium List 2" w:uiPriority="66" w:semiHidden="0" w:unhideWhenUsed="0"/>
+    <w:lsdException w:name="Medium Grid 1" w:uiPriority="67" w:semiHidden="0" w:unhideWhenUsed="0"/>
+    <w:lsdException w:name="Medium Grid 2" w:uiPriority="68" w:semiHidden="0" w:unhideWhenUsed="0"/>
+    <w:lsdException w:name="Medium Grid 3" w:uiPriority="69" w:semiHidden="0" w:unhideWhenUsed="0"/>
+    <w:lsdException w:name="Dark List" w:uiPriority="70" w:semiHidden="0" w:unhideWhenUsed="0"/>
+    <w:lsdException w:name="Colorful Shading" w:uiPriority="71" w:semiHidden="0" w:unhideWhenUsed="0"/>
+    <w:lsdException w:name="Colorful List" w:uiPriority="72" w:semiHidden="0" w:unhideWhenUsed="0"/>
+    <w:lsdException w:name="Colorful Grid" w:uiPriority="73" w:semiHidden="0" w:unhideWhenUsed="0"/>
+    <w:lsdException w:name="Light Shading Accent 1" w:uiPriority="60" w:semiHidden="0" w:unhideWhenUsed="0"/>
+    <w:lsdException w:name="Light List Accent 1" w:uiPriority="61" w:semiHidden="0" w:unhideWhenUsed="0"/>
+    <w:lsdException w:name="Light Grid Accent 1" w:uiPriority="62" w:semiHidden="0" w:unhideWhenUsed="0"/>
+    <w:lsdException w:name="Medium Shading 1 Accent 1" w:uiPriority="63" w:semiHidden="0" w:unhideWhenUsed="0"/>
+    <w:lsdException w:name="Medium Shading 2 Accent 1" w:uiPriority="64" w:semiHidden="0" w:unhideWhenUsed="0"/>
+    <w:lsdException w:name="Medium List 1 Accent 1" w:uiPriority="65" w:semiHidden="0" w:unhideWhenUsed="0"/>
     <w:lsdException w:name="Revision" w:unhideWhenUsed="0"/>
-    <w:lsdException w:name="List Paragraph" w:semiHidden="0" w:uiPriority="34" w:unhideWhenUsed="0" w:qFormat="1"/>
-    <w:lsdException w:name="Quote" w:semiHidden="0" w:uiPriority="29" w:unhideWhenUsed="0" w:qFormat="1"/>
-    <w:lsdException w:name="Intense Quote" w:semiHidden="0" w:uiPriority="30" w:unhideWhenUsed="0" w:qFormat="1"/>
-    <w:lsdException w:name="Medium List 2 Accent 1" w:semiHidden="0" w:uiPriority="66" w:unhideWhenUsed="0"/>
-    <w:lsdException w:name="Medium Grid 1 Accent 1" w:semiHidden="0" w:uiPriority="67" w:unhideWhenUsed="0"/>
-    <w:lsdException w:name="Medium Grid 2 Accent 1" w:semiHidden="0" w:uiPriority="68" w:unhideWhenUsed="0"/>
-    <w:lsdException w:name="Medium Grid 3 Accent 1" w:semiHidden="0" w:uiPriority="69" w:unhideWhenUsed="0"/>
-    <w:lsdException w:name="Dark List Accent 1" w:semiHidden="0" w:uiPriority="70" w:unhideWhenUsed="0"/>
-    <w:lsdException w:name="Colorful Shading Accent 1" w:semiHidden="0" w:uiPriority="71" w:unhideWhenUsed="0"/>
-    <w:lsdException w:name="Colorful List Accent 1" w:semiHidden="0" w:uiPriority="72" w:unhideWhenUsed="0"/>
-    <w:lsdException w:name="Colorful Grid Accent 1" w:semiHidden="0" w:uiPriority="73" w:unhideWhenUsed="0"/>
-    <w:lsdException w:name="Light Shading Accent 2" w:semiHidden="0" w:uiPriority="60" w:unhideWhenUsed="0"/>
-    <w:lsdException w:name="Light List Accent 2" w:semiHidden="0" w:uiPriority="61" w:unhideWhenUsed="0"/>
-    <w:lsdException w:name="Light Grid Accent 2" w:semiHidden="0" w:uiPriority="62" w:unhideWhenUsed="0"/>
-    <w:lsdException w:name="Medium Shading 1 Accent 2" w:semiHidden="0" w:uiPriority="63" w:unhideWhenUsed="0"/>
-    <w:lsdException w:name="Medium Shading 2 Accent 2" w:semiHidden="0" w:uiPriority="64" w:unhideWhenUsed="0"/>
-    <w:lsdException w:name="Medium List 1 Accent 2" w:semiHidden="0" w:uiPriority="65" w:unhideWhenUsed="0"/>
-    <w:lsdException w:name="Medium List 2 Accent 2" w:semiHidden="0" w:uiPriority="66" w:unhideWhenUsed="0"/>
-    <w:lsdException w:name="Medium Grid 1 Accent 2" w:semiHidden="0" w:uiPriority="67" w:unhideWhenUsed="0"/>
-    <w:lsdException w:name="Medium Grid 2 Accent 2" w:semiHidden="0" w:uiPriority="68" w:unhideWhenUsed="0"/>
-    <w:lsdException w:name="Medium Grid 3 Accent 2" w:semiHidden="0" w:uiPriority="69" w:unhideWhenUsed="0"/>
-    <w:lsdException w:name="Dark List Accent 2" w:semiHidden="0" w:uiPriority="70" w:unhideWhenUsed="0"/>
-    <w:lsdException w:name="Colorful Shading Accent 2" w:semiHidden="0" w:uiPriority="71" w:unhideWhenUsed="0"/>
-    <w:lsdException w:name="Colorful List Accent 2" w:semiHidden="0" w:uiPriority="72" w:unhideWhenUsed="0"/>
-    <w:lsdException w:name="Colorful Grid Accent 2" w:semiHidden="0" w:uiPriority="73" w:unhideWhenUsed="0"/>
-    <w:lsdException w:name="Light Shading Accent 3" w:semiHidden="0" w:uiPriority="60" w:unhideWhenUsed="0"/>
-    <w:lsdException w:name="Light List Accent 3" w:semiHidden="0" w:uiPriority="61" w:unhideWhenUsed="0"/>
-    <w:lsdException w:name="Light Grid Accent 3" w:semiHidden="0" w:uiPriority="62" w:unhideWhenUsed="0"/>
-    <w:lsdException w:name="Medium Shading 1 Accent 3" w:semiHidden="0" w:uiPriority="63" w:unhideWhenUsed="0"/>
-    <w:lsdException w:name="Medium Shading 2 Accent 3" w:semiHidden="0" w:uiPriority="64" w:unhideWhenUsed="0"/>
-    <w:lsdException w:name="Medium List 1 Accent 3" w:semiHidden="0" w:uiPriority="65" w:unhideWhenUsed="0"/>
-    <w:lsdException w:name="Medium List 2 Accent 3" w:semiHidden="0" w:uiPriority="66" w:unhideWhenUsed="0"/>
-    <w:lsdException w:name="Medium Grid 1 Accent 3" w:semiHidden="0" w:uiPriority="67" w:unhideWhenUsed="0"/>
-    <w:lsdException w:name="Medium Grid 2 Accent 3" w:semiHidden="0" w:uiPriority="68" w:unhideWhenUsed="0"/>
-    <w:lsdException w:name="Medium Grid 3 Accent 3" w:semiHidden="0" w:uiPriority="69" w:unhideWhenUsed="0"/>
-    <w:lsdException w:name="Dark List Accent 3" w:semiHidden="0" w:uiPriority="70" w:unhideWhenUsed="0"/>
-    <w:lsdException w:name="Colorful Shading Accent 3" w:semiHidden="0" w:uiPriority="71" w:unhideWhenUsed="0"/>
-    <w:lsdException w:name="Colorful List Accent 3" w:semiHidden="0" w:uiPriority="72" w:unhideWhenUsed="0"/>
-    <w:lsdException w:name="Colorful Grid Accent 3" w:semiHidden="0" w:uiPriority="73" w:unhideWhenUsed="0"/>
-    <w:lsdException w:name="Light Shading Accent 4" w:semiHidden="0" w:uiPriority="60" w:unhideWhenUsed="0"/>
-    <w:lsdException w:name="Light List Accent 4" w:semiHidden="0" w:uiPriority="61" w:unhideWhenUsed="0"/>
-    <w:lsdException w:name="Light Grid Accent 4" w:semiHidden="0" w:uiPriority="62" w:unhideWhenUsed="0"/>
-    <w:lsdException w:name="Medium Shading 1 Accent 4" w:semiHidden="0" w:uiPriority="63" w:unhideWhenUsed="0"/>
-    <w:lsdException w:name="Medium Shading 2 Accent 4" w:semiHidden="0" w:uiPriority="64" w:unhideWhenUsed="0"/>
-    <w:lsdException w:name="Medium List 1 Accent 4" w:semiHidden="0" w:uiPriority="65" w:unhideWhenUsed="0"/>
-    <w:lsdException w:name="Medium List 2 Accent 4" w:semiHidden="0" w:uiPriority="66" w:unhideWhenUsed="0"/>
-    <w:lsdException w:name="Medium Grid 1 Accent 4" w:semiHidden="0" w:uiPriority="67" w:unhideWhenUsed="0"/>
-    <w:lsdException w:name="Medium Grid 2 Accent 4" w:semiHidden="0" w:uiPriority="68" w:unhideWhenUsed="0"/>
-    <w:lsdException w:name="Medium Grid 3 Accent 4" w:semiHidden="0" w:uiPriority="69" w:unhideWhenUsed="0"/>
-    <w:lsdException w:name="Dark List Accent 4" w:semiHidden="0" w:uiPriority="70" w:unhideWhenUsed="0"/>
-    <w:lsdException w:name="Colorful Shading Accent 4" w:semiHidden="0" w:uiPriority="71" w:unhideWhenUsed="0"/>
-    <w:lsdException w:name="Colorful List Accent 4" w:semiHidden="0" w:uiPriority="72" w:unhideWhenUsed="0"/>
-    <w:lsdException w:name="Colorful Grid Accent 4" w:semiHidden="0" w:uiPriority="73" w:unhideWhenUsed="0"/>
-    <w:lsdException w:name="Light Shading Accent 5" w:semiHidden="0" w:uiPriority="60" w:unhideWhenUsed="0"/>
-    <w:lsdException w:name="Light List Accent 5" w:semiHidden="0" w:uiPriority="61" w:unhideWhenUsed="0"/>
-    <w:lsdException w:name="Light Grid Accent 5" w:semiHidden="0" w:uiPriority="62" w:unhideWhenUsed="0"/>
-    <w:lsdException w:name="Medium Shading 1 Accent 5" w:semiHidden="0" w:uiPriority="63" w:unhideWhenUsed="0"/>
-    <w:lsdException w:name="Medium Shading 2 Accent 5" w:semiHidden="0" w:uiPriority="64" w:unhideWhenUsed="0"/>
-    <w:lsdException w:name="Medium List 1 Accent 5" w:semiHidden="0" w:uiPriority="65" w:unhideWhenUsed="0"/>
-    <w:lsdException w:name="Medium List 2 Accent 5" w:semiHidden="0" w:uiPriority="66" w:unhideWhenUsed="0"/>
-    <w:lsdException w:name="Medium Grid 1 Accent 5" w:semiHidden="0" w:uiPriority="67" w:unhideWhenUsed="0"/>
-    <w:lsdException w:name="Medium Grid 2 Accent 5" w:semiHidden="0" w:uiPriority="68" w:unhideWhenUsed="0"/>
-    <w:lsdException w:name="Medium Grid 3 Accent 5" w:semiHidden="0" w:uiPriority="69" w:unhideWhenUsed="0"/>
-    <w:lsdException w:name="Dark List Accent 5" w:semiHidden="0" w:uiPriority="70" w:unhideWhenUsed="0"/>
-    <w:lsdException w:name="Colorful Shading Accent 5" w:semiHidden="0" w:uiPriority="71" w:unhideWhenUsed="0"/>
-    <w:lsdException w:name="Colorful List Accent 5" w:semiHidden="0" w:uiPriority="72" w:unhideWhenUsed="0"/>
-    <w:lsdException w:name="Colorful Grid Accent 5" w:semiHidden="0" w:uiPriority="73" w:unhideWhenUsed="0"/>
-    <w:lsdException w:name="Light Shading Accent 6" w:semiHidden="0" w:uiPriority="60" w:unhideWhenUsed="0"/>
-    <w:lsdException w:name="Light List Accent 6" w:semiHidden="0" w:uiPriority="61" w:unhideWhenUsed="0"/>
-    <w:lsdException w:name="Light Grid Accent 6" w:semiHidden="0" w:uiPriority="62" w:unhideWhenUsed="0"/>
-    <w:lsdException w:name="Medium Shading 1 Accent 6" w:semiHidden="0" w:uiPriority="63" w:unhideWhenUsed="0"/>
-    <w:lsdException w:name="Medium Shading 2 Accent 6" w:semiHidden="0" w:uiPriority="64" w:unhideWhenUsed="0"/>
-    <w:lsdException w:name="Medium List 1 Accent 6" w:semiHidden="0" w:uiPriority="65" w:unhideWhenUsed="0"/>
-    <w:lsdException w:name="Medium List 2 Accent 6" w:semiHidden="0" w:uiPriority="66" w:unhideWhenUsed="0"/>
-    <w:lsdException w:name="Medium Grid 1 Accent 6" w:semiHidden="0" w:uiPriority="67" w:unhideWhenUsed="0"/>
-    <w:lsdException w:name="Medium Grid 2 Accent 6" w:semiHidden="0" w:uiPriority="68" w:unhideWhenUsed="0"/>
-    <w:lsdException w:name="Medium Grid 3 Accent 6" w:semiHidden="0" w:uiPriority="69" w:unhideWhenUsed="0"/>
-    <w:lsdException w:name="Dark List Accent 6" w:semiHidden="0" w:uiPriority="70" w:unhideWhenUsed="0"/>
-    <w:lsdException w:name="Colorful Shading Accent 6" w:semiHidden="0" w:uiPriority="71" w:unhideWhenUsed="0"/>
-    <w:lsdException w:name="Colorful List Accent 6" w:semiHidden="0" w:uiPriority="72" w:unhideWhenUsed="0"/>
-    <w:lsdException w:name="Colorful Grid Accent 6" w:semiHidden="0" w:uiPriority="73" w:unhideWhenUsed="0"/>
-    <w:lsdException w:name="Subtle Emphasis" w:semiHidden="0" w:uiPriority="19" w:unhideWhenUsed="0" w:qFormat="1"/>
-    <w:lsdException w:name="Intense Emphasis" w:semiHidden="0" w:uiPriority="21" w:unhideWhenUsed="0" w:qFormat="1"/>
-    <w:lsdException w:name="Subtle Reference" w:semiHidden="0" w:uiPriority="31" w:unhideWhenUsed="0" w:qFormat="1"/>
-    <w:lsdException w:name="Intense Reference" w:semiHidden="0" w:uiPriority="32" w:unhideWhenUsed="0" w:qFormat="1"/>
-    <w:lsdException w:name="Book Title" w:semiHidden="0" w:uiPriority="33" w:unhideWhenUsed="0" w:qFormat="1"/>
+    <w:lsdException w:name="List Paragraph" w:uiPriority="34" w:semiHidden="0" w:unhideWhenUsed="0" w:qFormat="1"/>
+    <w:lsdException w:name="Quote" w:uiPriority="29" w:semiHidden="0" w:unhideWhenUsed="0" w:qFormat="1"/>
+    <w:lsdException w:name="Intense Quote" w:uiPriority="30" w:semiHidden="0" w:unhideWhenUsed="0" w:qFormat="1"/>
+    <w:lsdException w:name="Medium List 2 Accent 1" w:uiPriority="66" w:semiHidden="0" w:unhideWhenUsed="0"/>
+    <w:lsdException w:name="Medium Grid 1 Accent 1" w:uiPriority="67" w:semiHidden="0" w:unhideWhenUsed="0"/>
+    <w:lsdException w:name="Medium Grid 2 Accent 1" w:uiPriority="68" w:semiHidden="0" w:unhideWhenUsed="0"/>
+    <w:lsdException w:name="Medium Grid 3 Accent 1" w:uiPriority="69" w:semiHidden="0" w:unhideWhenUsed="0"/>
+    <w:lsdException w:name="Dark List Accent 1" w:uiPriority="70" w:semiHidden="0" w:unhideWhenUsed="0"/>
+    <w:lsdException w:name="Colorful Shading Accent 1" w:uiPriority="71" w:semiHidden="0" w:unhideWhenUsed="0"/>
+    <w:lsdException w:name="Colorful List Accent 1" w:uiPriority="72" w:semiHidden="0" w:unhideWhenUsed="0"/>
+    <w:lsdException w:name="Colorful Grid Accent 1" w:uiPriority="73" w:semiHidden="0" w:unhideWhenUsed="0"/>
+    <w:lsdException w:name="Light Shading Accent 2" w:uiPriority="60" w:semiHidden="0" w:unhideWhenUsed="0"/>
+    <w:lsdException w:name="Light List Accent 2" w:uiPriority="61" w:semiHidden="0" w:unhideWhenUsed="0"/>
+    <w:lsdException w:name="Light Grid Accent 2" w:uiPriority="62" w:semiHidden="0" w:unhideWhenUsed="0"/>
+    <w:lsdException w:name="Medium Shading 1 Accent 2" w:uiPriority="63" w:semiHidden="0" w:unhideWhenUsed="0"/>
+    <w:lsdException w:name="Medium Shading 2 Accent 2" w:uiPriority="64" w:semiHidden="0" w:unhideWhenUsed="0"/>
+    <w:lsdException w:name="Medium List 1 Accent 2" w:uiPriority="65" w:semiHidden="0" w:unhideWhenUsed="0"/>
+    <w:lsdException w:name="Medium List 2 Accent 2" w:uiPriority="66" w:semiHidden="0" w:unhideWhenUsed="0"/>
+    <w:lsdException w:name="Medium Grid 1 Accent 2" w:uiPriority="67" w:semiHidden="0" w:unhideWhenUsed="0"/>
+    <w:lsdException w:name="Medium Grid 2 Accent 2" w:uiPriority="68" w:semiHidden="0" w:unhideWhenUsed="0"/>
+    <w:lsdException w:name="Medium Grid 3 Accent 2" w:uiPriority="69" w:semiHidden="0" w:unhideWhenUsed="0"/>
+    <w:lsdException w:name="Dark List Accent 2" w:uiPriority="70" w:semiHidden="0" w:unhideWhenUsed="0"/>
+    <w:lsdException w:name="Colorful Shading Accent 2" w:uiPriority="71" w:semiHidden="0" w:unhideWhenUsed="0"/>
+    <w:lsdException w:name="Colorful List Accent 2" w:uiPriority="72" w:semiHidden="0" w:unhideWhenUsed="0"/>
+    <w:lsdException w:name="Colorful Grid Accent 2" w:uiPriority="73" w:semiHidden="0" w:unhideWhenUsed="0"/>
+    <w:lsdException w:name="Light Shading Accent 3" w:uiPriority="60" w:semiHidden="0" w:unhideWhenUsed="0"/>
+    <w:lsdException w:name="Light List Accent 3" w:uiPriority="61" w:semiHidden="0" w:unhideWhenUsed="0"/>
+    <w:lsdException w:name="Light Grid Accent 3" w:uiPriority="62" w:semiHidden="0" w:unhideWhenUsed="0"/>
+    <w:lsdException w:name="Medium Shading 1 Accent 3" w:uiPriority="63" w:semiHidden="0" w:unhideWhenUsed="0"/>
+    <w:lsdException w:name="Medium Shading 2 Accent 3" w:uiPriority="64" w:semiHidden="0" w:unhideWhenUsed="0"/>
+    <w:lsdException w:name="Medium List 1 Accent 3" w:uiPriority="65" w:semiHidden="0" w:unhideWhenUsed="0"/>
+    <w:lsdException w:name="Medium List 2 Accent 3" w:uiPriority="66" w:semiHidden="0" w:unhideWhenUsed="0"/>
+    <w:lsdException w:name="Medium Grid 1 Accent 3" w:uiPriority="67" w:semiHidden="0" w:unhideWhenUsed="0"/>
+    <w:lsdException w:name="Medium Grid 2 Accent 3" w:uiPriority="68" w:semiHidden="0" w:unhideWhenUsed="0"/>
+    <w:lsdException w:name="Medium Grid 3 Accent 3" w:uiPriority="69" w:semiHidden="0" w:unhideWhenUsed="0"/>
+    <w:lsdException w:name="Dark List Accent 3" w:uiPriority="70" w:semiHidden="0" w:unhideWhenUsed="0"/>
+    <w:lsdException w:name="Colorful Shading Accent 3" w:uiPriority="71" w:semiHidden="0" w:unhideWhenUsed="0"/>
+    <w:lsdException w:name="Colorful List Accent 3" w:uiPriority="72" w:semiHidden="0" w:unhideWhenUsed="0"/>
+    <w:lsdException w:name="Colorful Grid Accent 3" w:uiPriority="73" w:semiHidden="0" w:unhideWhenUsed="0"/>
+    <w:lsdException w:name="Light Shading Accent 4" w:uiPriority="60" w:semiHidden="0" w:unhideWhenUsed="0"/>
+    <w:lsdException w:name="Light List Accent 4" w:uiPriority="61" w:semiHidden="0" w:unhideWhenUsed="0"/>
+    <w:lsdException w:name="Light Grid Accent 4" w:uiPriority="62" w:semiHidden="0" w:unhideWhenUsed="0"/>
+    <w:lsdException w:name="Medium Shading 1 Accent 4" w:uiPriority="63" w:semiHidden="0" w:unhideWhenUsed="0"/>
+    <w:lsdException w:name="Medium Shading 2 Accent 4" w:uiPriority="64" w:semiHidden="0" w:unhideWhenUsed="0"/>
+    <w:lsdException w:name="Medium List 1 Accent 4" w:uiPriority="65" w:semiHidden="0" w:unhideWhenUsed="0"/>
+    <w:lsdException w:name="Medium List 2 Accent 4" w:uiPriority="66" w:semiHidden="0" w:unhideWhenUsed="0"/>
+    <w:lsdException w:name="Medium Grid 1 Accent 4" w:uiPriority="67" w:semiHidden="0" w:unhideWhenUsed="0"/>
+    <w:lsdException w:name="Medium Grid 2 Accent 4" w:uiPriority="68" w:semiHidden="0" w:unhideWhenUsed="0"/>
+    <w:lsdException w:name="Medium Grid 3 Accent 4" w:uiPriority="69" w:semiHidden="0" w:unhideWhenUsed="0"/>
+    <w:lsdException w:name="Dark List Accent 4" w:uiPriority="70" w:semiHidden="0" w:unhideWhenUsed="0"/>
+    <w:lsdException w:name="Colorful Shading Accent 4" w:uiPriority="71" w:semiHidden="0" w:unhideWhenUsed="0"/>
+    <w:lsdException w:name="Colorful List Accent 4" w:uiPriority="72" w:semiHidden="0" w:unhideWhenUsed="0"/>
+    <w:lsdException w:name="Colorful Grid Accent 4" w:uiPriority="73" w:semiHidden="0" w:unhideWhenUsed="0"/>
+    <w:lsdException w:name="Light Shading Accent 5" w:uiPriority="60" w:semiHidden="0" w:unhideWhenUsed="0"/>
+    <w:lsdException w:name="Light List Accent 5" w:uiPriority="61" w:semiHidden="0" w:unhideWhenUsed="0"/>
+    <w:lsdException w:name="Light Grid Accent 5" w:uiPriority="62" w:semiHidden="0" w:unhideWhenUsed="0"/>
+    <w:lsdException w:name="Medium Shading 1 Accent 5" w:uiPriority="63" w:semiHidden="0" w:unhideWhenUsed="0"/>
+    <w:lsdException w:name="Medium Shading 2 Accent 5" w:uiPriority="64" w:semiHidden="0" w:unhideWhenUsed="0"/>
+    <w:lsdException w:name="Medium List 1 Accent 5" w:uiPriority="65" w:semiHidden="0" w:unhideWhenUsed="0"/>
+    <w:lsdException w:name="Medium List 2 Accent 5" w:uiPriority="66" w:semiHidden="0" w:unhideWhenUsed="0"/>
+    <w:lsdException w:name="Medium Grid 1 Accent 5" w:uiPriority="67" w:semiHidden="0" w:unhideWhenUsed="0"/>
+    <w:lsdException w:name="Medium Grid 2 Accent 5" w:uiPriority="68" w:semiHidden="0" w:unhideWhenUsed="0"/>
+    <w:lsdException w:name="Medium Grid 3 Accent 5" w:uiPriority="69" w:semiHidden="0" w:unhideWhenUsed="0"/>
+    <w:lsdException w:name="Dark List Accent 5" w:uiPriority="70" w:semiHidden="0" w:unhideWhenUsed="0"/>
+    <w:lsdException w:name="Colorful Shading Accent 5" w:uiPriority="71" w:semiHidden="0" w:unhideWhenUsed="0"/>
+    <w:lsdException w:name="Colorful List Accent 5" w:uiPriority="72" w:semiHidden="0" w:unhideWhenUsed="0"/>
+    <w:lsdException w:name="Colorful Grid Accent 5" w:uiPriority="73" w:semiHidden="0" w:unhideWhenUsed="0"/>
+    <w:lsdException w:name="Light Shading Accent 6" w:uiPriority="60" w:semiHidden="0" w:unhideWhenUsed="0"/>
+    <w:lsdException w:name="Light List Accent 6" w:uiPriority="61" w:semiHidden="0" w:unhideWhenUsed="0"/>
+    <w:lsdException w:name="Light Grid Accent 6" w:uiPriority="62" w:semiHidden="0" w:unhideWhenUsed="0"/>
+    <w:lsdException w:name="Medium Shading 1 Accent 6" w:uiPriority="63" w:semiHidden="0" w:unhideWhenUsed="0"/>
+    <w:lsdException w:name="Medium Shading 2 Accent 6" w:uiPriority="64" w:semiHidden="0" w:unhideWhenUsed="0"/>
+    <w:lsdException w:name="Medium List 1 Accent 6" w:uiPriority="65" w:semiHidden="0" w:unhideWhenUsed="0"/>
+    <w:lsdException w:name="Medium List 2 Accent 6" w:uiPriority="66" w:semiHidden="0" w:unhideWhenUsed="0"/>
+    <w:lsdException w:name="Medium Grid 1 Accent 6" w:uiPriority="67" w:semiHidden="0" w:unhideWhenUsed="0"/>
+    <w:lsdException w:name="Medium Grid 2 Accent 6" w:uiPriority="68" w:semiHidden="0" w:unhideWhenUsed="0"/>
+    <w:lsdException w:name="Medium Grid 3 Accent 6" w:uiPriority="69" w:semiHidden="0" w:unhideWhenUsed="0"/>
+    <w:lsdException w:name="Dark List Accent 6" w:uiPriority="70" w:semiHidden="0" w:unhideWhenUsed="0"/>
+    <w:lsdException w:name="Colorful Shading Accent 6" w:uiPriority="71" w:semiHidden="0" w:unhideWhenUsed="0"/>
+    <w:lsdException w:name="Colorful List Accent 6" w:uiPriority="72" w:semiHidden="0" w:unhideWhenUsed="0"/>
+    <w:lsdException w:name="Colorful Grid Accent 6" w:uiPriority="73" w:semiHidden="0" w:unhideWhenUsed="0"/>
+    <w:lsdException w:name="Subtle Emphasis" w:uiPriority="19" w:semiHidden="0" w:unhideWhenUsed="0" w:qFormat="1"/>
+    <w:lsdException w:name="Intense Emphasis" w:uiPriority="21" w:semiHidden="0" w:unhideWhenUsed="0" w:qFormat="1"/>
+    <w:lsdException w:name="Subtle Reference" w:uiPriority="31" w:semiHidden="0" w:unhideWhenUsed="0" w:qFormat="1"/>
+    <w:lsdException w:name="Intense Reference" w:uiPriority="32" w:semiHidden="0" w:unhideWhenUsed="0" w:qFormat="1"/>
+    <w:lsdException w:name="Book Title" w:uiPriority="33" w:semiHidden="0" w:unhideWhenUsed="0" w:qFormat="1"/>
     <w:lsdException w:name="Bibliography" w:uiPriority="37"/>
     <w:lsdException w:name="TOC Heading" w:uiPriority="39" w:qFormat="1"/>
   </w:latentStyles>
-  <w:style w:type="paragraph" w:default="1" w:styleId="Normal">
+  <w:style w:type="paragraph" w:styleId="Normal" w:default="1">
     <w:name w:val="Normal"/>
     <w:qFormat/>
     <w:rsid w:val="007B6148"/>
   </w:style>
-  <w:style w:type="character" w:default="1" w:styleId="DefaultParagraphFont">
+  <w:style w:type="character" w:styleId="DefaultParagraphFont" w:default="1">
     <w:name w:val="Default Paragraph Font"/>
     <w:uiPriority w:val="1"/>
     <w:semiHidden/>
     <w:unhideWhenUsed/>
   </w:style>
-  <w:style w:type="table" w:default="1" w:styleId="TableNormal">
+  <w:style w:type="table" w:styleId="TableNormal" w:default="1">
     <w:name w:val="Normal Table"/>
     <w:uiPriority w:val="99"/>
     <w:semiHidden/>
@@ -4751,7 +4820,7 @@
       </w:tblCellMar>
     </w:tblPr>
   </w:style>
-  <w:style w:type="numbering" w:default="1" w:styleId="NoList">
+  <w:style w:type="numbering" w:styleId="NoList" w:default="1">
     <w:name w:val="No List"/>
     <w:uiPriority w:val="99"/>
     <w:semiHidden/>
@@ -4771,7 +4840,7 @@
       </w:tabs>
     </w:pPr>
   </w:style>
-  <w:style w:type="character" w:customStyle="1" w:styleId="HeaderChar">
+  <w:style w:type="character" w:styleId="HeaderChar" w:customStyle="1">
     <w:name w:val="Header Char"/>
     <w:basedOn w:val="DefaultParagraphFont"/>
     <w:link w:val="Header"/>
@@ -4792,7 +4861,7 @@
       </w:tabs>
     </w:pPr>
   </w:style>
-  <w:style w:type="character" w:customStyle="1" w:styleId="FooterChar">
+  <w:style w:type="character" w:styleId="FooterChar" w:customStyle="1">
     <w:name w:val="Footer Char"/>
     <w:basedOn w:val="DefaultParagraphFont"/>
     <w:link w:val="Footer"/>
@@ -4813,7 +4882,7 @@
       <w:szCs w:val="16"/>
     </w:rPr>
   </w:style>
-  <w:style w:type="character" w:customStyle="1" w:styleId="BalloonTextChar">
+  <w:style w:type="character" w:styleId="BalloonTextChar" w:customStyle="1">
     <w:name w:val="Balloon Text Char"/>
     <w:basedOn w:val="DefaultParagraphFont"/>
     <w:link w:val="BalloonText"/>
@@ -4825,6 +4894,32 @@
       <w:sz w:val="16"/>
       <w:szCs w:val="16"/>
     </w:rPr>
+  </w:style>
+  <w:style xmlns:w="http://schemas.openxmlformats.org/wordprocessingml/2006/main" w:type="table" w:styleId="TableGrid">
+    <w:name xmlns:w="http://schemas.openxmlformats.org/wordprocessingml/2006/main" w:val="Table Grid"/>
+    <w:basedOn xmlns:w="http://schemas.openxmlformats.org/wordprocessingml/2006/main" w:val="TableNormal"/>
+    <w:uiPriority xmlns:w="http://schemas.openxmlformats.org/wordprocessingml/2006/main" w:val="59"/>
+    <w:rsid xmlns:w="http://schemas.openxmlformats.org/wordprocessingml/2006/main" w:val="00FB4123"/>
+    <w:pPr xmlns:w="http://schemas.openxmlformats.org/wordprocessingml/2006/main">
+      <w:spacing w:after="0" w:line="240" w:lineRule="auto"/>
+    </w:pPr>
+    <w:tblPr xmlns:w="http://schemas.openxmlformats.org/wordprocessingml/2006/main">
+      <w:tblInd w:w="0" w:type="dxa"/>
+      <w:tblBorders>
+        <w:top w:val="single" w:color="000000" w:themeColor="text1" w:sz="4" w:space="0"/>
+        <w:left w:val="single" w:color="000000" w:themeColor="text1" w:sz="4" w:space="0"/>
+        <w:bottom w:val="single" w:color="000000" w:themeColor="text1" w:sz="4" w:space="0"/>
+        <w:right w:val="single" w:color="000000" w:themeColor="text1" w:sz="4" w:space="0"/>
+        <w:insideH w:val="single" w:color="000000" w:themeColor="text1" w:sz="4" w:space="0"/>
+        <w:insideV w:val="single" w:color="000000" w:themeColor="text1" w:sz="4" w:space="0"/>
+      </w:tblBorders>
+      <w:tblCellMar>
+        <w:top w:w="0" w:type="dxa"/>
+        <w:left w:w="108" w:type="dxa"/>
+        <w:bottom w:w="0" w:type="dxa"/>
+        <w:right w:w="108" w:type="dxa"/>
+      </w:tblCellMar>
+    </w:tblPr>
   </w:style>
 </w:styles>
 </file>
